--- a/Lernkontrolle.docx
+++ b/Lernkontrolle.docx
@@ -5,6 +5,7 @@
     <w:p>
       <w:pPr>
         <w:rPr>
+          <w:rFonts w:hint="eastAsia"/>
           <w:b/>
           <w:bCs/>
           <w:sz w:val="28"/>
@@ -22,11 +23,21 @@
       </w:r>
     </w:p>
     <w:p>
+      <w:pPr>
+        <w:rPr>
+          <w:rFonts w:hint="eastAsia"/>
+        </w:rPr>
+      </w:pPr>
       <w:r>
         <w:t>Rotationen.</w:t>
       </w:r>
     </w:p>
     <w:p>
+      <w:pPr>
+        <w:rPr>
+          <w:rFonts w:hint="eastAsia"/>
+        </w:rPr>
+      </w:pPr>
       <w:r>
         <w:t>Umrechnen von (affinen) Koordinatensystemen.</w:t>
       </w:r>
@@ -35,18 +46,45 @@
       </w:r>
     </w:p>
     <w:p>
+      <w:pPr>
+        <w:rPr>
+          <w:rFonts w:hint="eastAsia"/>
+        </w:rPr>
+      </w:pPr>
       <w:r>
         <w:t>Homogene Koordinaten.</w:t>
       </w:r>
     </w:p>
     <w:p>
+      <w:pPr>
+        <w:rPr>
+          <w:rFonts w:hint="eastAsia"/>
+        </w:rPr>
+      </w:pPr>
       <w:r>
         <w:t>Zentralprojektion.</w:t>
       </w:r>
     </w:p>
-    <w:p/>
-    <w:p/>
-    <w:p>
+    <w:p>
+      <w:pPr>
+        <w:rPr>
+          <w:rFonts w:hint="eastAsia"/>
+        </w:rPr>
+      </w:pPr>
+    </w:p>
+    <w:p>
+      <w:pPr>
+        <w:rPr>
+          <w:rFonts w:hint="eastAsia"/>
+        </w:rPr>
+      </w:pPr>
+    </w:p>
+    <w:p>
+      <w:pPr>
+        <w:rPr>
+          <w:rFonts w:hint="eastAsia"/>
+        </w:rPr>
+      </w:pPr>
       <w:r>
         <w:t xml:space="preserve">Definition eines einfachen, </w:t>
       </w:r>
@@ -60,24 +98,41 @@
       </w:r>
     </w:p>
     <w:p>
+      <w:pPr>
+        <w:rPr>
+          <w:rFonts w:hint="eastAsia"/>
+        </w:rPr>
+      </w:pPr>
       <w:r>
         <w:t>Definition eines Netze.</w:t>
       </w:r>
     </w:p>
     <w:p>
-      <w:r>
-        <w:t xml:space="preserve">Algorithmus zur Feststellung der Orientierbarkeit eines </w:t>
-      </w:r>
-      <w:r>
-        <w:t>Netzes.</w:t>
-      </w:r>
-    </w:p>
-    <w:p>
+      <w:pPr>
+        <w:rPr>
+          <w:rFonts w:hint="eastAsia"/>
+        </w:rPr>
+      </w:pPr>
+      <w:r>
+        <w:t>Algorithmus zur Feststellung der Orientierbarkeit eines Netzes.</w:t>
+      </w:r>
+    </w:p>
+    <w:p>
+      <w:pPr>
+        <w:rPr>
+          <w:rFonts w:hint="eastAsia"/>
+        </w:rPr>
+      </w:pPr>
       <w:r>
         <w:t>Datenstrukturen.</w:t>
       </w:r>
     </w:p>
     <w:p>
+      <w:pPr>
+        <w:rPr>
+          <w:rFonts w:hint="eastAsia"/>
+        </w:rPr>
+      </w:pPr>
       <w:proofErr w:type="spellStart"/>
       <w:r>
         <w:t>Bezierkurven</w:t>
@@ -88,6 +143,11 @@
       </w:r>
     </w:p>
     <w:p>
+      <w:pPr>
+        <w:rPr>
+          <w:rFonts w:hint="eastAsia"/>
+        </w:rPr>
+      </w:pPr>
       <w:r>
         <w:t xml:space="preserve">Algorithmus von De </w:t>
       </w:r>
@@ -103,13 +163,29 @@
         <w:t xml:space="preserve"> ®</w:t>
       </w:r>
     </w:p>
-    <w:p/>
-    <w:p>
+    <w:p>
+      <w:pPr>
+        <w:rPr>
+          <w:rFonts w:hint="eastAsia"/>
+        </w:rPr>
+      </w:pPr>
+    </w:p>
+    <w:p>
+      <w:pPr>
+        <w:rPr>
+          <w:rFonts w:hint="eastAsia"/>
+        </w:rPr>
+      </w:pPr>
       <w:r>
         <w:t>Computergrafik-Pipeline.</w:t>
       </w:r>
     </w:p>
     <w:p>
+      <w:pPr>
+        <w:rPr>
+          <w:rFonts w:hint="eastAsia"/>
+        </w:rPr>
+      </w:pPr>
       <w:proofErr w:type="spellStart"/>
       <w:r>
         <w:t>Opengl</w:t>
@@ -147,6 +223,11 @@
       </w:r>
     </w:p>
     <w:p>
+      <w:pPr>
+        <w:rPr>
+          <w:rFonts w:hint="eastAsia"/>
+        </w:rPr>
+      </w:pPr>
       <w:r>
         <w:t xml:space="preserve">GLSL </w:t>
       </w:r>
@@ -160,6 +241,11 @@
       </w:r>
     </w:p>
     <w:p>
+      <w:pPr>
+        <w:rPr>
+          <w:rFonts w:hint="eastAsia"/>
+        </w:rPr>
+      </w:pPr>
       <w:r>
         <w:t xml:space="preserve">Lokale Beleuchtungsmodelle. Lambert, </w:t>
       </w:r>
@@ -169,54 +255,65 @@
       </w:r>
       <w:proofErr w:type="spellEnd"/>
       <w:r>
+        <w:t xml:space="preserve"> </w:t>
+      </w:r>
+      <w:r>
+        <w:t>®</w:t>
+      </w:r>
+      <w:r>
         <w:t xml:space="preserve">, </w:t>
       </w:r>
       <w:proofErr w:type="spellStart"/>
       <w:r>
-        <w:t>Phong</w:t>
-      </w:r>
-      <w:proofErr w:type="spellEnd"/>
-      <w:r>
-        <w:t xml:space="preserve"> </w:t>
-      </w:r>
-      <w:r>
-        <w:t xml:space="preserve">® </w:t>
-      </w:r>
-      <w:r>
-        <w:t>un</w:t>
-      </w:r>
-      <w:r>
-        <w:t xml:space="preserve">d </w:t>
-      </w:r>
-      <w:proofErr w:type="spellStart"/>
-      <w:r>
-        <w:t>Gouraud</w:t>
-      </w:r>
-      <w:proofErr w:type="spellEnd"/>
-      <w:r>
-        <w:t xml:space="preserve"> </w:t>
-      </w:r>
-      <w:proofErr w:type="spellStart"/>
-      <w:r>
-        <w:t>Shading</w:t>
-      </w:r>
-      <w:proofErr w:type="spellEnd"/>
-      <w:r>
-        <w:t>.</w:t>
-      </w:r>
-      <w:r>
-        <w:t xml:space="preserve"> Lineare Interpolation</w:t>
-      </w:r>
-      <w:r>
-        <w:t xml:space="preserve"> ®</w:t>
+        <w:t>Ph</w:t>
       </w:r>
       <w:bookmarkStart w:id="0" w:name="_GoBack"/>
       <w:bookmarkEnd w:id="0"/>
       <w:r>
+        <w:t>ong</w:t>
+      </w:r>
+      <w:proofErr w:type="spellEnd"/>
+      <w:r>
+        <w:t xml:space="preserve"> </w:t>
+      </w:r>
+      <w:r>
+        <w:t xml:space="preserve"> </w:t>
+      </w:r>
+      <w:r>
+        <w:t xml:space="preserve">und </w:t>
+      </w:r>
+      <w:proofErr w:type="spellStart"/>
+      <w:r>
+        <w:t>Gouraud</w:t>
+      </w:r>
+      <w:proofErr w:type="spellEnd"/>
+      <w:r>
+        <w:t xml:space="preserve"> </w:t>
+      </w:r>
+      <w:proofErr w:type="spellStart"/>
+      <w:r>
+        <w:t>Shading</w:t>
+      </w:r>
+      <w:proofErr w:type="spellEnd"/>
+      <w:r>
         <w:t>.</w:t>
       </w:r>
-    </w:p>
-    <w:p>
+      <w:r>
+        <w:t xml:space="preserve"> Lineare Interpolation</w:t>
+      </w:r>
+      <w:r>
+        <w:t xml:space="preserve"> ®</w:t>
+      </w:r>
+      <w:r>
+        <w:t>.</w:t>
+      </w:r>
+    </w:p>
+    <w:p>
+      <w:pPr>
+        <w:rPr>
+          <w:rFonts w:hint="eastAsia"/>
+        </w:rPr>
+      </w:pPr>
       <w:r>
         <w:t xml:space="preserve">Standard-Algorithmen. Clipping, </w:t>
       </w:r>
@@ -244,9 +341,23 @@
       <w:r>
         <w:t>.</w:t>
       </w:r>
-    </w:p>
-    <w:p/>
-    <w:p>
+      <w:r>
+        <w:t xml:space="preserve"> </w:t>
+      </w:r>
+    </w:p>
+    <w:p>
+      <w:pPr>
+        <w:rPr>
+          <w:rFonts w:hint="eastAsia"/>
+        </w:rPr>
+      </w:pPr>
+    </w:p>
+    <w:p>
+      <w:pPr>
+        <w:rPr>
+          <w:rFonts w:hint="eastAsia"/>
+        </w:rPr>
+      </w:pPr>
       <w:proofErr w:type="spellStart"/>
       <w:r>
         <w:t>Rendergleichung</w:t>
@@ -265,6 +376,11 @@
       </w:r>
     </w:p>
     <w:p>
+      <w:pPr>
+        <w:rPr>
+          <w:rFonts w:hint="eastAsia"/>
+        </w:rPr>
+      </w:pPr>
       <w:r>
         <w:t xml:space="preserve">Prinzipielles </w:t>
       </w:r>
@@ -285,13 +401,30 @@
         <w:t>.</w:t>
       </w:r>
     </w:p>
-    <w:p/>
-    <w:p>
+    <w:p>
+      <w:pPr>
+        <w:rPr>
+          <w:rFonts w:hint="eastAsia"/>
+        </w:rPr>
+      </w:pPr>
+    </w:p>
+    <w:p>
+      <w:pPr>
+        <w:rPr>
+          <w:rFonts w:hint="eastAsia"/>
+        </w:rPr>
+      </w:pPr>
       <w:r>
         <w:tab/>
       </w:r>
     </w:p>
-    <w:p/>
+    <w:p>
+      <w:pPr>
+        <w:rPr>
+          <w:rFonts w:hint="eastAsia"/>
+        </w:rPr>
+      </w:pPr>
+    </w:p>
     <w:sectPr>
       <w:pgSz w:w="11906" w:h="16838"/>
       <w:pgMar w:top="1134" w:right="1134" w:bottom="1134" w:left="1134" w:header="0" w:footer="0" w:gutter="0"/>

--- a/Lernkontrolle.docx
+++ b/Lernkontrolle.docx
@@ -19,8 +19,15 @@
           <w:sz w:val="28"/>
           <w:szCs w:val="28"/>
         </w:rPr>
-        <w:t>Lernkontrolle</w:t>
-      </w:r>
+        <w:t>Lernkontrolle TINF16</w:t>
+      </w:r>
+    </w:p>
+    <w:p>
+      <w:pPr>
+        <w:rPr>
+          <w:rFonts w:hint="eastAsia"/>
+        </w:rPr>
+      </w:pPr>
     </w:p>
     <w:p>
       <w:pPr>
@@ -33,252 +40,758 @@
       </w:r>
     </w:p>
     <w:p>
-      <w:pPr>
-        <w:rPr>
-          <w:rFonts w:hint="eastAsia"/>
-        </w:rPr>
-      </w:pPr>
       <w:r>
         <w:t>Umrechnen von (affinen) Koordinatensystemen.</w:t>
       </w:r>
-      <w:r>
-        <w:t xml:space="preserve"> ®</w:t>
-      </w:r>
-    </w:p>
-    <w:p>
-      <w:pPr>
-        <w:rPr>
-          <w:rFonts w:hint="eastAsia"/>
-        </w:rPr>
-      </w:pPr>
-      <w:r>
-        <w:t>Homogene Koordinaten.</w:t>
-      </w:r>
-    </w:p>
-    <w:p>
-      <w:pPr>
-        <w:rPr>
-          <w:rFonts w:hint="eastAsia"/>
-        </w:rPr>
-      </w:pPr>
-      <w:r>
-        <w:t>Zentralprojektion.</w:t>
-      </w:r>
-    </w:p>
-    <w:p>
-      <w:pPr>
-        <w:rPr>
-          <w:rFonts w:hint="eastAsia"/>
-        </w:rPr>
-      </w:pPr>
-    </w:p>
-    <w:p>
-      <w:pPr>
-        <w:rPr>
-          <w:rFonts w:hint="eastAsia"/>
-        </w:rPr>
-      </w:pPr>
-    </w:p>
-    <w:p>
-      <w:pPr>
-        <w:rPr>
-          <w:rFonts w:hint="eastAsia"/>
-        </w:rPr>
-      </w:pPr>
-      <w:r>
-        <w:t xml:space="preserve">Definition eines einfachen, </w:t>
-      </w:r>
-      <w:proofErr w:type="spellStart"/>
-      <w:r>
-        <w:t>planaren</w:t>
-      </w:r>
-      <w:proofErr w:type="spellEnd"/>
-      <w:r>
-        <w:t xml:space="preserve"> Polygons, Orientierung.</w:t>
-      </w:r>
-    </w:p>
-    <w:p>
-      <w:pPr>
-        <w:rPr>
-          <w:rFonts w:hint="eastAsia"/>
-        </w:rPr>
-      </w:pPr>
-      <w:r>
-        <w:t>Definition eines Netze.</w:t>
-      </w:r>
-    </w:p>
-    <w:p>
-      <w:pPr>
-        <w:rPr>
-          <w:rFonts w:hint="eastAsia"/>
-        </w:rPr>
-      </w:pPr>
-      <w:r>
-        <w:t>Algorithmus zur Feststellung der Orientierbarkeit eines Netzes.</w:t>
-      </w:r>
-    </w:p>
-    <w:p>
-      <w:pPr>
-        <w:rPr>
-          <w:rFonts w:hint="eastAsia"/>
-        </w:rPr>
-      </w:pPr>
-      <w:r>
-        <w:t>Datenstrukturen.</w:t>
-      </w:r>
-    </w:p>
-    <w:p>
-      <w:pPr>
-        <w:rPr>
-          <w:rFonts w:hint="eastAsia"/>
-        </w:rPr>
-      </w:pPr>
-      <w:proofErr w:type="spellStart"/>
-      <w:r>
-        <w:t>Bezierkurven</w:t>
-      </w:r>
-      <w:proofErr w:type="spellEnd"/>
-      <w:r>
-        <w:t xml:space="preserve">. </w:t>
-      </w:r>
-    </w:p>
-    <w:p>
-      <w:pPr>
-        <w:rPr>
-          <w:rFonts w:hint="eastAsia"/>
-        </w:rPr>
-      </w:pPr>
-      <w:r>
-        <w:t xml:space="preserve">Algorithmus von De </w:t>
-      </w:r>
-      <w:proofErr w:type="spellStart"/>
-      <w:r>
-        <w:t>Casteljau</w:t>
-      </w:r>
-      <w:proofErr w:type="spellEnd"/>
-      <w:r>
-        <w:t>.</w:t>
-      </w:r>
-      <w:r>
-        <w:t xml:space="preserve"> ®</w:t>
-      </w:r>
-    </w:p>
-    <w:p>
-      <w:pPr>
-        <w:rPr>
-          <w:rFonts w:hint="eastAsia"/>
-        </w:rPr>
-      </w:pPr>
-    </w:p>
-    <w:p>
-      <w:pPr>
-        <w:rPr>
-          <w:rFonts w:hint="eastAsia"/>
-        </w:rPr>
-      </w:pPr>
-      <w:r>
-        <w:t>Computergrafik-Pipeline.</w:t>
-      </w:r>
-    </w:p>
-    <w:p>
-      <w:pPr>
-        <w:rPr>
-          <w:rFonts w:hint="eastAsia"/>
-        </w:rPr>
-      </w:pPr>
-      <w:proofErr w:type="spellStart"/>
-      <w:r>
-        <w:t>Opengl</w:t>
-      </w:r>
-      <w:proofErr w:type="spellEnd"/>
-      <w:r>
-        <w:t xml:space="preserve">-Funktionsweise. </w:t>
-      </w:r>
-      <w:proofErr w:type="spellStart"/>
-      <w:r>
-        <w:t>Clippingcoordinaten</w:t>
-      </w:r>
-      <w:proofErr w:type="spellEnd"/>
-      <w:r>
-        <w:t xml:space="preserve">, Rastern, </w:t>
-      </w:r>
-      <w:proofErr w:type="spellStart"/>
-      <w:r>
-        <w:t>Bresenham</w:t>
-      </w:r>
-      <w:proofErr w:type="spellEnd"/>
-      <w:r>
-        <w:t xml:space="preserve">-Algorithmus, </w:t>
-      </w:r>
-      <w:r>
-        <w:t>Z-</w:t>
-      </w:r>
-      <w:proofErr w:type="spellStart"/>
-      <w:r>
-        <w:t>Buffer</w:t>
-      </w:r>
-      <w:proofErr w:type="spellEnd"/>
-      <w:r>
-        <w:t>.</w:t>
-      </w:r>
-    </w:p>
-    <w:p>
-      <w:pPr>
-        <w:rPr>
-          <w:rFonts w:hint="eastAsia"/>
-        </w:rPr>
-      </w:pPr>
-      <w:r>
-        <w:t xml:space="preserve">GLSL </w:t>
-      </w:r>
-      <w:proofErr w:type="spellStart"/>
-      <w:r>
-        <w:t>Shaderlanguage</w:t>
-      </w:r>
-      <w:proofErr w:type="spellEnd"/>
-      <w:r>
-        <w:t>. Typen, Variablen, Funktionsweise, Syntax.</w:t>
-      </w:r>
-    </w:p>
-    <w:p>
-      <w:pPr>
-        <w:rPr>
-          <w:rFonts w:hint="eastAsia"/>
-        </w:rPr>
-      </w:pPr>
-      <w:r>
-        <w:t xml:space="preserve">Lokale Beleuchtungsmodelle. Lambert, </w:t>
-      </w:r>
-      <w:proofErr w:type="spellStart"/>
-      <w:r>
-        <w:t>Phong</w:t>
-      </w:r>
-      <w:proofErr w:type="spellEnd"/>
-      <w:r>
-        <w:t xml:space="preserve"> </w:t>
-      </w:r>
-      <w:r>
-        <w:t>®</w:t>
-      </w:r>
-      <w:r>
-        <w:t xml:space="preserve">, </w:t>
-      </w:r>
-      <w:proofErr w:type="spellStart"/>
-      <w:r>
-        <w:t>Ph</w:t>
+    </w:p>
+    <w:p>
+      <w:pPr>
+        <w:rPr>
+          <w:rFonts w:hint="eastAsia"/>
+          <w:bCs/>
+        </w:rPr>
+      </w:pPr>
+      <w:r>
+        <w:rPr>
+          <w:bCs/>
+        </w:rPr>
+        <w:t>Umrechnu</w:t>
+      </w:r>
+      <w:r>
+        <w:rPr>
+          <w:bCs/>
+        </w:rPr>
+        <w:t>ng</w:t>
+      </w:r>
+      <w:r>
+        <w:rPr>
+          <w:bCs/>
+        </w:rPr>
+        <w:t xml:space="preserve"> in Kamerakoordinaten.</w:t>
       </w:r>
       <w:bookmarkStart w:id="0" w:name="_GoBack"/>
       <w:bookmarkEnd w:id="0"/>
-      <w:r>
-        <w:t>ong</w:t>
+    </w:p>
+    <w:p>
+      <w:pPr>
+        <w:rPr>
+          <w:rFonts w:hint="eastAsia"/>
+          <w:bCs/>
+        </w:rPr>
+      </w:pPr>
+      <w:r>
+        <w:rPr>
+          <w:bCs/>
+        </w:rPr>
+        <w:t>Projektiver Raum und homogene Koordinaten.</w:t>
+      </w:r>
+    </w:p>
+    <w:p>
+      <w:pPr>
+        <w:rPr>
+          <w:rFonts w:hint="eastAsia"/>
+          <w:bCs/>
+        </w:rPr>
+      </w:pPr>
+      <w:r>
+        <w:rPr>
+          <w:bCs/>
+        </w:rPr>
+        <w:t>Zentralprojektion.</w:t>
+      </w:r>
+    </w:p>
+    <w:p>
+      <w:pPr>
+        <w:rPr>
+          <w:rFonts w:hint="eastAsia"/>
+          <w:b/>
+          <w:bCs/>
+          <w:sz w:val="28"/>
+          <w:szCs w:val="28"/>
+        </w:rPr>
+      </w:pPr>
+    </w:p>
+    <w:p>
+      <w:pPr>
+        <w:rPr>
+          <w:rFonts w:hint="eastAsia"/>
+        </w:rPr>
+      </w:pPr>
+      <w:r>
+        <w:t xml:space="preserve">Definition eines einfachen, </w:t>
+      </w:r>
+      <w:proofErr w:type="spellStart"/>
+      <w:r>
+        <w:t>planaren</w:t>
+      </w:r>
+      <w:proofErr w:type="spellEnd"/>
+      <w:r>
+        <w:t xml:space="preserve"> Polygons, Orientierung.</w:t>
+      </w:r>
+    </w:p>
+    <w:p>
+      <w:pPr>
+        <w:rPr>
+          <w:rFonts w:hint="eastAsia"/>
+        </w:rPr>
+      </w:pPr>
+      <w:r>
+        <w:t>Definition eines Netze.</w:t>
+      </w:r>
+    </w:p>
+    <w:p>
+      <w:pPr>
+        <w:rPr>
+          <w:rFonts w:hint="eastAsia"/>
+        </w:rPr>
+      </w:pPr>
+      <w:r>
+        <w:t>Orientierbarkeit</w:t>
+      </w:r>
+      <w:r>
+        <w:t xml:space="preserve"> eine Netzes</w:t>
+      </w:r>
+      <w:r>
+        <w:t>.</w:t>
+      </w:r>
+    </w:p>
+    <w:p>
+      <w:pPr>
+        <w:rPr>
+          <w:rFonts w:hint="eastAsia"/>
+        </w:rPr>
+      </w:pPr>
+      <w:r>
+        <w:t>Algorithmus zur Feststellung der Orientierbarkeit eines Netzes.</w:t>
+      </w:r>
+    </w:p>
+    <w:p>
+      <w:pPr>
+        <w:rPr>
+          <w:rFonts w:hint="eastAsia"/>
+        </w:rPr>
+      </w:pPr>
+      <w:r>
+        <w:t>Datenstrukturen</w:t>
+      </w:r>
+      <w:r>
+        <w:t>.</w:t>
+      </w:r>
+    </w:p>
+    <w:p>
+      <w:pPr>
+        <w:rPr>
+          <w:rFonts w:hint="eastAsia"/>
+        </w:rPr>
+      </w:pPr>
+      <w:r>
+        <w:t>Parametrisierung</w:t>
+      </w:r>
+      <w:r>
+        <w:t>en</w:t>
+      </w:r>
+      <w:r>
+        <w:t>.</w:t>
+      </w:r>
+    </w:p>
+    <w:p>
+      <w:pPr>
+        <w:rPr>
+          <w:rFonts w:hint="eastAsia"/>
+        </w:rPr>
+      </w:pPr>
+      <w:r>
+        <w:t>Kurven.</w:t>
+      </w:r>
+    </w:p>
+    <w:p>
+      <w:pPr>
+        <w:rPr>
+          <w:rFonts w:hint="eastAsia"/>
+        </w:rPr>
+      </w:pPr>
+      <w:proofErr w:type="spellStart"/>
+      <w:r>
+        <w:t>Bezierkurven</w:t>
+      </w:r>
+      <w:proofErr w:type="spellEnd"/>
+      <w:r>
+        <w:t xml:space="preserve">. </w:t>
+      </w:r>
+    </w:p>
+    <w:p>
+      <w:pPr>
+        <w:rPr>
+          <w:rFonts w:hint="eastAsia"/>
+        </w:rPr>
+      </w:pPr>
+      <w:r>
+        <w:t>Bernsteinpolynome.</w:t>
+      </w:r>
+    </w:p>
+    <w:p>
+      <w:pPr>
+        <w:rPr>
+          <w:rFonts w:hint="eastAsia"/>
+        </w:rPr>
+      </w:pPr>
+      <w:r>
+        <w:t xml:space="preserve">Algorithmus von De </w:t>
+      </w:r>
+      <w:proofErr w:type="spellStart"/>
+      <w:r>
+        <w:t>Casteljau</w:t>
+      </w:r>
+      <w:proofErr w:type="spellEnd"/>
+      <w:r>
+        <w:t>.</w:t>
+      </w:r>
+    </w:p>
+    <w:p>
+      <w:pPr>
+        <w:rPr>
+          <w:rFonts w:hint="eastAsia"/>
+        </w:rPr>
+      </w:pPr>
+      <w:r>
+        <w:t>C1-Patching.</w:t>
+      </w:r>
+    </w:p>
+    <w:p>
+      <w:pPr>
+        <w:rPr>
+          <w:rFonts w:hint="eastAsia"/>
+        </w:rPr>
+      </w:pPr>
+    </w:p>
+    <w:p>
+      <w:pPr>
+        <w:rPr>
+          <w:rFonts w:hint="eastAsia"/>
+        </w:rPr>
+      </w:pPr>
+      <w:r>
+        <w:t>Computergrafik-Pipeline.</w:t>
+      </w:r>
+    </w:p>
+    <w:p>
+      <w:pPr>
+        <w:rPr>
+          <w:rFonts w:hint="eastAsia"/>
+        </w:rPr>
+      </w:pPr>
+      <w:proofErr w:type="spellStart"/>
+      <w:r>
+        <w:t>Opengl</w:t>
+      </w:r>
+      <w:proofErr w:type="spellEnd"/>
+      <w:r>
+        <w:t xml:space="preserve">-Funktionsweise. </w:t>
+      </w:r>
+      <w:proofErr w:type="spellStart"/>
+      <w:r>
+        <w:t>Clippingcoordinaten</w:t>
+      </w:r>
+      <w:proofErr w:type="spellEnd"/>
+      <w:r>
+        <w:t xml:space="preserve">, Rastern, </w:t>
+      </w:r>
+      <w:proofErr w:type="spellStart"/>
+      <w:r>
+        <w:t>Bresenham</w:t>
+      </w:r>
+      <w:proofErr w:type="spellEnd"/>
+      <w:r>
+        <w:t>-Algorithmus, Z-</w:t>
+      </w:r>
+      <w:proofErr w:type="spellStart"/>
+      <w:r>
+        <w:t>Buffer</w:t>
+      </w:r>
+      <w:proofErr w:type="spellEnd"/>
+      <w:r>
+        <w:t>.</w:t>
+      </w:r>
+    </w:p>
+    <w:p>
+      <w:pPr>
+        <w:rPr>
+          <w:rFonts w:hint="eastAsia"/>
+        </w:rPr>
+      </w:pPr>
+      <w:r>
+        <w:t xml:space="preserve">GLSL </w:t>
+      </w:r>
+      <w:proofErr w:type="spellStart"/>
+      <w:r>
+        <w:t>Shaderlanguage</w:t>
+      </w:r>
+      <w:proofErr w:type="spellEnd"/>
+      <w:r>
+        <w:t>. Typen, Variablen, Funktionsweise, Syntax.</w:t>
+      </w:r>
+    </w:p>
+    <w:p>
+      <w:pPr>
+        <w:rPr>
+          <w:rFonts w:hint="eastAsia"/>
+        </w:rPr>
+      </w:pPr>
+      <w:r>
+        <w:t xml:space="preserve">Lambert, </w:t>
+      </w:r>
+      <w:proofErr w:type="spellStart"/>
+      <w:r>
+        <w:t>Phong</w:t>
+      </w:r>
+      <w:proofErr w:type="spellEnd"/>
+      <w:r>
+        <w:t xml:space="preserve"> , </w:t>
+      </w:r>
+      <w:proofErr w:type="spellStart"/>
+      <w:r>
+        <w:t>Phong</w:t>
+      </w:r>
+      <w:proofErr w:type="spellEnd"/>
+      <w:r>
+        <w:t xml:space="preserve">  und </w:t>
+      </w:r>
+      <w:proofErr w:type="spellStart"/>
+      <w:r>
+        <w:t>Gouraud</w:t>
       </w:r>
       <w:proofErr w:type="spellEnd"/>
       <w:r>
         <w:t xml:space="preserve"> </w:t>
       </w:r>
+      <w:proofErr w:type="spellStart"/>
+      <w:r>
+        <w:t>Shading</w:t>
+      </w:r>
+      <w:proofErr w:type="spellEnd"/>
+      <w:r>
+        <w:t>. Lineare Interpolation</w:t>
+      </w:r>
+      <w:r>
+        <w:t>.</w:t>
+      </w:r>
       <w:r>
         <w:t xml:space="preserve"> </w:t>
       </w:r>
+    </w:p>
+    <w:p>
+      <w:pPr>
+        <w:rPr>
+          <w:rFonts w:hint="eastAsia"/>
+        </w:rPr>
+      </w:pPr>
+      <w:r>
+        <w:t xml:space="preserve">Clipping, </w:t>
+      </w:r>
+      <w:proofErr w:type="spellStart"/>
+      <w:r>
+        <w:t>Culling</w:t>
+      </w:r>
+      <w:proofErr w:type="spellEnd"/>
+      <w:r>
+        <w:t xml:space="preserve">, Mittelung der Normalen, </w:t>
+      </w:r>
+      <w:proofErr w:type="spellStart"/>
+      <w:r>
+        <w:t>Shadowma</w:t>
+      </w:r>
+      <w:r>
+        <w:t>p</w:t>
+      </w:r>
+      <w:proofErr w:type="spellEnd"/>
+      <w:r>
+        <w:t xml:space="preserve">, Bumpmapping, </w:t>
+      </w:r>
+      <w:proofErr w:type="spellStart"/>
+      <w:r>
+        <w:t>Displacementmapping</w:t>
+      </w:r>
+      <w:proofErr w:type="spellEnd"/>
+      <w:r>
+        <w:t xml:space="preserve">. </w:t>
+      </w:r>
+    </w:p>
+    <w:p>
+      <w:pPr>
+        <w:rPr>
+          <w:rFonts w:hint="eastAsia"/>
+        </w:rPr>
+      </w:pPr>
+    </w:p>
+    <w:p>
+      <w:pPr>
+        <w:rPr>
+          <w:rFonts w:hint="eastAsia"/>
+        </w:rPr>
+      </w:pPr>
+      <w:r>
+        <w:t xml:space="preserve">Strahlungsleistung. </w:t>
+      </w:r>
+    </w:p>
+    <w:p>
+      <w:pPr>
+        <w:rPr>
+          <w:rFonts w:hint="eastAsia"/>
+        </w:rPr>
+      </w:pPr>
+      <w:r>
+        <w:t>Strahldichte.</w:t>
+      </w:r>
+    </w:p>
+    <w:p>
+      <w:pPr>
+        <w:rPr>
+          <w:rFonts w:hint="eastAsia"/>
+        </w:rPr>
+      </w:pPr>
+      <w:r>
+        <w:rPr>
+          <w:rFonts w:hint="eastAsia"/>
+        </w:rPr>
+        <w:t>P</w:t>
+      </w:r>
+      <w:r>
+        <w:t>hotometrisches Grundgesetz.</w:t>
+      </w:r>
+    </w:p>
+    <w:p>
+      <w:pPr>
+        <w:rPr>
+          <w:rFonts w:hint="eastAsia"/>
+        </w:rPr>
+      </w:pPr>
+      <w:proofErr w:type="spellStart"/>
+      <w:r>
+        <w:t>Rendergleichung</w:t>
+      </w:r>
+      <w:proofErr w:type="spellEnd"/>
+      <w:r>
+        <w:t xml:space="preserve">. </w:t>
+      </w:r>
+      <w:proofErr w:type="spellStart"/>
+      <w:r>
+        <w:t>Reflectance</w:t>
+      </w:r>
+      <w:proofErr w:type="spellEnd"/>
+      <w:r>
+        <w:t>-Gleichung, BRDF,.</w:t>
+      </w:r>
+    </w:p>
+    <w:p>
+      <w:pPr>
+        <w:rPr>
+          <w:rFonts w:hint="eastAsia"/>
+        </w:rPr>
+      </w:pPr>
+      <w:proofErr w:type="spellStart"/>
+      <w:r>
+        <w:t>Raytracing</w:t>
+      </w:r>
+      <w:proofErr w:type="spellEnd"/>
+      <w:r>
+        <w:t xml:space="preserve">. </w:t>
+      </w:r>
+      <w:proofErr w:type="spellStart"/>
+      <w:r>
+        <w:t>Pathtracing</w:t>
+      </w:r>
+      <w:proofErr w:type="spellEnd"/>
+      <w:r>
+        <w:t>.</w:t>
+      </w:r>
+    </w:p>
+    <w:p>
+      <w:pPr>
+        <w:rPr>
+          <w:rFonts w:hint="eastAsia"/>
+        </w:rPr>
+      </w:pPr>
+    </w:p>
+    <w:p>
+      <w:pPr>
+        <w:rPr>
+          <w:rFonts w:hint="eastAsia"/>
+          <w:b/>
+          <w:bCs/>
+          <w:sz w:val="28"/>
+          <w:szCs w:val="28"/>
+        </w:rPr>
+      </w:pPr>
+    </w:p>
+    <w:p>
+      <w:pPr>
+        <w:rPr>
+          <w:rFonts w:hint="eastAsia"/>
+          <w:b/>
+          <w:bCs/>
+          <w:sz w:val="28"/>
+          <w:szCs w:val="28"/>
+        </w:rPr>
+      </w:pPr>
+      <w:r>
+        <w:rPr>
+          <w:b/>
+          <w:bCs/>
+          <w:sz w:val="28"/>
+          <w:szCs w:val="28"/>
+        </w:rPr>
+        <w:t>Lernkontrolle</w:t>
+      </w:r>
+    </w:p>
+    <w:p>
+      <w:pPr>
+        <w:rPr>
+          <w:rFonts w:hint="eastAsia"/>
+        </w:rPr>
+      </w:pPr>
+      <w:r>
+        <w:t>Rotationen.</w:t>
+      </w:r>
+    </w:p>
+    <w:p>
+      <w:pPr>
+        <w:rPr>
+          <w:rFonts w:hint="eastAsia"/>
+        </w:rPr>
+      </w:pPr>
+      <w:r>
+        <w:t>Umrechnen von (affinen) Koordinatensystemen.</w:t>
+      </w:r>
+      <w:r>
+        <w:t xml:space="preserve"> ®</w:t>
+      </w:r>
+    </w:p>
+    <w:p>
+      <w:pPr>
+        <w:rPr>
+          <w:rFonts w:hint="eastAsia"/>
+        </w:rPr>
+      </w:pPr>
+      <w:r>
+        <w:t>Homogene Koordinaten.</w:t>
+      </w:r>
+    </w:p>
+    <w:p>
+      <w:pPr>
+        <w:rPr>
+          <w:rFonts w:hint="eastAsia"/>
+        </w:rPr>
+      </w:pPr>
+      <w:r>
+        <w:t>Zentralprojektion.</w:t>
+      </w:r>
+    </w:p>
+    <w:p>
+      <w:pPr>
+        <w:rPr>
+          <w:rFonts w:hint="eastAsia"/>
+        </w:rPr>
+      </w:pPr>
+    </w:p>
+    <w:p>
+      <w:pPr>
+        <w:rPr>
+          <w:rFonts w:hint="eastAsia"/>
+        </w:rPr>
+      </w:pPr>
+    </w:p>
+    <w:p>
+      <w:pPr>
+        <w:rPr>
+          <w:rFonts w:hint="eastAsia"/>
+        </w:rPr>
+      </w:pPr>
+      <w:r>
+        <w:t xml:space="preserve">Definition eines einfachen, </w:t>
+      </w:r>
+      <w:proofErr w:type="spellStart"/>
+      <w:r>
+        <w:t>planaren</w:t>
+      </w:r>
+      <w:proofErr w:type="spellEnd"/>
+      <w:r>
+        <w:t xml:space="preserve"> Polygons, Orientierung.</w:t>
+      </w:r>
+    </w:p>
+    <w:p>
+      <w:pPr>
+        <w:rPr>
+          <w:rFonts w:hint="eastAsia"/>
+        </w:rPr>
+      </w:pPr>
+      <w:r>
+        <w:t>Definition eines Netze.</w:t>
+      </w:r>
+    </w:p>
+    <w:p>
+      <w:pPr>
+        <w:rPr>
+          <w:rFonts w:hint="eastAsia"/>
+        </w:rPr>
+      </w:pPr>
+      <w:r>
+        <w:t>Algorithmus zur Feststellung der Orientierbarkeit eines Netzes.</w:t>
+      </w:r>
+    </w:p>
+    <w:p>
+      <w:pPr>
+        <w:rPr>
+          <w:rFonts w:hint="eastAsia"/>
+        </w:rPr>
+      </w:pPr>
+      <w:r>
+        <w:t>Datenstrukturen.</w:t>
+      </w:r>
+    </w:p>
+    <w:p>
+      <w:pPr>
+        <w:rPr>
+          <w:rFonts w:hint="eastAsia"/>
+        </w:rPr>
+      </w:pPr>
+      <w:proofErr w:type="spellStart"/>
+      <w:r>
+        <w:t>Bezierkurven</w:t>
+      </w:r>
+      <w:proofErr w:type="spellEnd"/>
+      <w:r>
+        <w:t xml:space="preserve">. </w:t>
+      </w:r>
+    </w:p>
+    <w:p>
+      <w:pPr>
+        <w:rPr>
+          <w:rFonts w:hint="eastAsia"/>
+        </w:rPr>
+      </w:pPr>
+      <w:r>
+        <w:t xml:space="preserve">Algorithmus von De </w:t>
+      </w:r>
+      <w:proofErr w:type="spellStart"/>
+      <w:r>
+        <w:t>Casteljau</w:t>
+      </w:r>
+      <w:proofErr w:type="spellEnd"/>
+      <w:r>
+        <w:t>.</w:t>
+      </w:r>
+      <w:r>
+        <w:t xml:space="preserve"> ®</w:t>
+      </w:r>
+    </w:p>
+    <w:p>
+      <w:pPr>
+        <w:rPr>
+          <w:rFonts w:hint="eastAsia"/>
+        </w:rPr>
+      </w:pPr>
+    </w:p>
+    <w:p>
+      <w:pPr>
+        <w:rPr>
+          <w:rFonts w:hint="eastAsia"/>
+        </w:rPr>
+      </w:pPr>
+      <w:r>
+        <w:t>Computergrafik-Pipeline.</w:t>
+      </w:r>
+    </w:p>
+    <w:p>
+      <w:pPr>
+        <w:rPr>
+          <w:rFonts w:hint="eastAsia"/>
+        </w:rPr>
+      </w:pPr>
+      <w:proofErr w:type="spellStart"/>
+      <w:r>
+        <w:t>Opengl</w:t>
+      </w:r>
+      <w:proofErr w:type="spellEnd"/>
+      <w:r>
+        <w:t xml:space="preserve">-Funktionsweise. </w:t>
+      </w:r>
+      <w:proofErr w:type="spellStart"/>
+      <w:r>
+        <w:t>Clippingcoordinaten</w:t>
+      </w:r>
+      <w:proofErr w:type="spellEnd"/>
+      <w:r>
+        <w:t xml:space="preserve">, Rastern, </w:t>
+      </w:r>
+      <w:proofErr w:type="spellStart"/>
+      <w:r>
+        <w:t>Bresenham</w:t>
+      </w:r>
+      <w:proofErr w:type="spellEnd"/>
+      <w:r>
+        <w:t xml:space="preserve">-Algorithmus, </w:t>
+      </w:r>
+      <w:r>
+        <w:t>Z-</w:t>
+      </w:r>
+      <w:proofErr w:type="spellStart"/>
+      <w:r>
+        <w:t>Buffer</w:t>
+      </w:r>
+      <w:proofErr w:type="spellEnd"/>
+      <w:r>
+        <w:t>.</w:t>
+      </w:r>
+    </w:p>
+    <w:p>
+      <w:pPr>
+        <w:rPr>
+          <w:rFonts w:hint="eastAsia"/>
+        </w:rPr>
+      </w:pPr>
+      <w:r>
+        <w:t xml:space="preserve">GLSL </w:t>
+      </w:r>
+      <w:proofErr w:type="spellStart"/>
+      <w:r>
+        <w:t>Shaderlanguage</w:t>
+      </w:r>
+      <w:proofErr w:type="spellEnd"/>
+      <w:r>
+        <w:t>. Typen, Variablen, Funktionsweise, Syntax.</w:t>
+      </w:r>
+    </w:p>
+    <w:p>
+      <w:pPr>
+        <w:rPr>
+          <w:rFonts w:hint="eastAsia"/>
+        </w:rPr>
+      </w:pPr>
+      <w:r>
+        <w:t xml:space="preserve">Lokale Beleuchtungsmodelle. Lambert, </w:t>
+      </w:r>
+      <w:proofErr w:type="spellStart"/>
+      <w:r>
+        <w:t>Phong</w:t>
+      </w:r>
+      <w:proofErr w:type="spellEnd"/>
+      <w:r>
+        <w:t xml:space="preserve"> ®</w:t>
+      </w:r>
+      <w:r>
+        <w:t xml:space="preserve">, </w:t>
+      </w:r>
+      <w:proofErr w:type="spellStart"/>
+      <w:r>
+        <w:t>Phong</w:t>
+      </w:r>
+      <w:proofErr w:type="spellEnd"/>
+      <w:r>
+        <w:t xml:space="preserve"> </w:t>
+      </w:r>
+      <w:r>
+        <w:t xml:space="preserve"> </w:t>
+      </w:r>
       <w:r>
         <w:t xml:space="preserve">und </w:t>
       </w:r>
@@ -315,6 +828,7 @@
         </w:rPr>
       </w:pPr>
       <w:r>
+        <w:lastRenderedPageBreak/>
         <w:t xml:space="preserve">Standard-Algorithmen. Clipping, </w:t>
       </w:r>
       <w:proofErr w:type="spellStart"/>

--- a/Lernkontrolle.docx
+++ b/Lernkontrolle.docx
@@ -40,6 +40,11 @@
       </w:r>
     </w:p>
     <w:p>
+      <w:pPr>
+        <w:rPr>
+          <w:rFonts w:hint="eastAsia"/>
+        </w:rPr>
+      </w:pPr>
       <w:r>
         <w:t>Umrechnen von (affinen) Koordinatensystemen.</w:t>
       </w:r>
@@ -69,8 +74,6 @@
         </w:rPr>
         <w:t xml:space="preserve"> in Kamerakoordinaten.</w:t>
       </w:r>
-      <w:bookmarkStart w:id="0" w:name="_GoBack"/>
-      <w:bookmarkEnd w:id="0"/>
     </w:p>
     <w:p>
       <w:pPr>
@@ -248,14 +251,21 @@
       </w:r>
     </w:p>
     <w:p>
-      <w:pPr>
-        <w:rPr>
-          <w:rFonts w:hint="eastAsia"/>
-        </w:rPr>
-      </w:pPr>
       <w:r>
         <w:t>C1-Patching.</w:t>
       </w:r>
+    </w:p>
+    <w:p>
+      <w:pPr>
+        <w:rPr>
+          <w:rFonts w:hint="eastAsia"/>
+        </w:rPr>
+      </w:pPr>
+      <w:r>
+        <w:t>Tensor-Produkt-Fläche.</w:t>
+      </w:r>
+      <w:bookmarkStart w:id="0" w:name="_GoBack"/>
+      <w:bookmarkEnd w:id="0"/>
     </w:p>
     <w:p>
       <w:pPr>
@@ -812,7 +822,11 @@
         <w:t>.</w:t>
       </w:r>
       <w:r>
-        <w:t xml:space="preserve"> Lineare Interpolation</w:t>
+        <w:t xml:space="preserve"> Lineare </w:t>
+      </w:r>
+      <w:r>
+        <w:lastRenderedPageBreak/>
+        <w:t>Interpolation</w:t>
       </w:r>
       <w:r>
         <w:t xml:space="preserve"> ®</w:t>
@@ -828,7 +842,6 @@
         </w:rPr>
       </w:pPr>
       <w:r>
-        <w:lastRenderedPageBreak/>
         <w:t xml:space="preserve">Standard-Algorithmen. Clipping, </w:t>
       </w:r>
       <w:proofErr w:type="spellStart"/>

--- a/Lernkontrolle.docx
+++ b/Lernkontrolle.docx
@@ -121,15 +121,7 @@
         </w:rPr>
       </w:pPr>
       <w:r>
-        <w:t xml:space="preserve">Definition eines einfachen, </w:t>
-      </w:r>
-      <w:proofErr w:type="spellStart"/>
-      <w:r>
-        <w:t>planaren</w:t>
-      </w:r>
-      <w:proofErr w:type="spellEnd"/>
-      <w:r>
-        <w:t xml:space="preserve"> Polygons, Orientierung.</w:t>
+        <w:t>Definition eines einfachen, planaren Polygons, Orientierung.</w:t>
       </w:r>
     </w:p>
     <w:p>
@@ -213,13 +205,8 @@
           <w:rFonts w:hint="eastAsia"/>
         </w:rPr>
       </w:pPr>
-      <w:proofErr w:type="spellStart"/>
-      <w:r>
-        <w:t>Bezierkurven</w:t>
-      </w:r>
-      <w:proofErr w:type="spellEnd"/>
-      <w:r>
-        <w:t xml:space="preserve">. </w:t>
+      <w:r>
+        <w:t xml:space="preserve">Bezierkurven. </w:t>
       </w:r>
     </w:p>
     <w:p>
@@ -239,191 +226,104 @@
         </w:rPr>
       </w:pPr>
       <w:r>
-        <w:t xml:space="preserve">Algorithmus von De </w:t>
-      </w:r>
-      <w:proofErr w:type="spellStart"/>
-      <w:r>
-        <w:t>Casteljau</w:t>
-      </w:r>
-      <w:proofErr w:type="spellEnd"/>
+        <w:t>Algorithmus von De Casteljau.</w:t>
+      </w:r>
+    </w:p>
+    <w:p>
+      <w:r>
+        <w:t>C1-Patching.</w:t>
+      </w:r>
+    </w:p>
+    <w:p>
+      <w:pPr>
+        <w:rPr>
+          <w:rFonts w:hint="eastAsia"/>
+        </w:rPr>
+      </w:pPr>
+      <w:r>
+        <w:t>Tensor-Produkt-Fläche.</w:t>
+      </w:r>
+    </w:p>
+    <w:p>
+      <w:pPr>
+        <w:rPr>
+          <w:rFonts w:hint="eastAsia"/>
+        </w:rPr>
+      </w:pPr>
+    </w:p>
+    <w:p>
+      <w:pPr>
+        <w:rPr>
+          <w:rFonts w:hint="eastAsia"/>
+        </w:rPr>
+      </w:pPr>
+      <w:r>
+        <w:t>Computergrafik-Pipeline.</w:t>
+      </w:r>
+    </w:p>
+    <w:p>
+      <w:pPr>
+        <w:rPr>
+          <w:rFonts w:hint="eastAsia"/>
+        </w:rPr>
+      </w:pPr>
+      <w:r>
+        <w:t>Opengl-Funktionsweise. Clippingcoordinaten, Rastern, Bresenham-Algorithmus, Z-Buffer.</w:t>
+      </w:r>
+    </w:p>
+    <w:p>
+      <w:pPr>
+        <w:rPr>
+          <w:rFonts w:hint="eastAsia"/>
+        </w:rPr>
+      </w:pPr>
+      <w:r>
+        <w:t>GLSL Shaderlanguage. Typen, Variablen, Funktionsweise, Syntax.</w:t>
+      </w:r>
+    </w:p>
+    <w:p>
+      <w:pPr>
+        <w:rPr>
+          <w:rFonts w:hint="eastAsia"/>
+        </w:rPr>
+      </w:pPr>
+      <w:r>
+        <w:t>Lambert, Phong , Phong  und Gouraud Shading. Lineare Interpolation</w:t>
+      </w:r>
       <w:r>
         <w:t>.</w:t>
       </w:r>
-    </w:p>
-    <w:p>
-      <w:r>
-        <w:t>C1-Patching.</w:t>
-      </w:r>
-    </w:p>
-    <w:p>
-      <w:pPr>
-        <w:rPr>
-          <w:rFonts w:hint="eastAsia"/>
-        </w:rPr>
-      </w:pPr>
-      <w:r>
-        <w:t>Tensor-Produkt-Fläche.</w:t>
+      <w:r>
+        <w:t xml:space="preserve"> </w:t>
+      </w:r>
+    </w:p>
+    <w:p>
+      <w:pPr>
+        <w:rPr>
+          <w:rFonts w:hint="eastAsia"/>
+        </w:rPr>
+      </w:pPr>
+      <w:r>
+        <w:t>Clipping, Culling, Mittelung der Normalen, Shadowma</w:t>
+      </w:r>
+      <w:r>
+        <w:t>p</w:t>
+      </w:r>
+      <w:r>
+        <w:t xml:space="preserve">, Bumpmapping, Displacementmapping. </w:t>
+      </w:r>
+    </w:p>
+    <w:p>
+      <w:r>
+        <w:t>Defe</w:t>
+      </w:r>
+      <w:r>
+        <w:t>r</w:t>
       </w:r>
       <w:bookmarkStart w:id="0" w:name="_GoBack"/>
       <w:bookmarkEnd w:id="0"/>
-    </w:p>
-    <w:p>
-      <w:pPr>
-        <w:rPr>
-          <w:rFonts w:hint="eastAsia"/>
-        </w:rPr>
-      </w:pPr>
-    </w:p>
-    <w:p>
-      <w:pPr>
-        <w:rPr>
-          <w:rFonts w:hint="eastAsia"/>
-        </w:rPr>
-      </w:pPr>
-      <w:r>
-        <w:t>Computergrafik-Pipeline.</w:t>
-      </w:r>
-    </w:p>
-    <w:p>
-      <w:pPr>
-        <w:rPr>
-          <w:rFonts w:hint="eastAsia"/>
-        </w:rPr>
-      </w:pPr>
-      <w:proofErr w:type="spellStart"/>
-      <w:r>
-        <w:t>Opengl</w:t>
-      </w:r>
-      <w:proofErr w:type="spellEnd"/>
-      <w:r>
-        <w:t xml:space="preserve">-Funktionsweise. </w:t>
-      </w:r>
-      <w:proofErr w:type="spellStart"/>
-      <w:r>
-        <w:t>Clippingcoordinaten</w:t>
-      </w:r>
-      <w:proofErr w:type="spellEnd"/>
-      <w:r>
-        <w:t xml:space="preserve">, Rastern, </w:t>
-      </w:r>
-      <w:proofErr w:type="spellStart"/>
-      <w:r>
-        <w:t>Bresenham</w:t>
-      </w:r>
-      <w:proofErr w:type="spellEnd"/>
-      <w:r>
-        <w:t>-Algorithmus, Z-</w:t>
-      </w:r>
-      <w:proofErr w:type="spellStart"/>
-      <w:r>
-        <w:t>Buffer</w:t>
-      </w:r>
-      <w:proofErr w:type="spellEnd"/>
-      <w:r>
-        <w:t>.</w:t>
-      </w:r>
-    </w:p>
-    <w:p>
-      <w:pPr>
-        <w:rPr>
-          <w:rFonts w:hint="eastAsia"/>
-        </w:rPr>
-      </w:pPr>
-      <w:r>
-        <w:t xml:space="preserve">GLSL </w:t>
-      </w:r>
-      <w:proofErr w:type="spellStart"/>
-      <w:r>
-        <w:t>Shaderlanguage</w:t>
-      </w:r>
-      <w:proofErr w:type="spellEnd"/>
-      <w:r>
-        <w:t>. Typen, Variablen, Funktionsweise, Syntax.</w:t>
-      </w:r>
-    </w:p>
-    <w:p>
-      <w:pPr>
-        <w:rPr>
-          <w:rFonts w:hint="eastAsia"/>
-        </w:rPr>
-      </w:pPr>
-      <w:r>
-        <w:t xml:space="preserve">Lambert, </w:t>
-      </w:r>
-      <w:proofErr w:type="spellStart"/>
-      <w:r>
-        <w:t>Phong</w:t>
-      </w:r>
-      <w:proofErr w:type="spellEnd"/>
-      <w:r>
-        <w:t xml:space="preserve"> , </w:t>
-      </w:r>
-      <w:proofErr w:type="spellStart"/>
-      <w:r>
-        <w:t>Phong</w:t>
-      </w:r>
-      <w:proofErr w:type="spellEnd"/>
-      <w:r>
-        <w:t xml:space="preserve">  und </w:t>
-      </w:r>
-      <w:proofErr w:type="spellStart"/>
-      <w:r>
-        <w:t>Gouraud</w:t>
-      </w:r>
-      <w:proofErr w:type="spellEnd"/>
-      <w:r>
-        <w:t xml:space="preserve"> </w:t>
-      </w:r>
-      <w:proofErr w:type="spellStart"/>
-      <w:r>
-        <w:t>Shading</w:t>
-      </w:r>
-      <w:proofErr w:type="spellEnd"/>
-      <w:r>
-        <w:t>. Lineare Interpolation</w:t>
-      </w:r>
-      <w:r>
-        <w:t>.</w:t>
-      </w:r>
-      <w:r>
-        <w:t xml:space="preserve"> </w:t>
-      </w:r>
-    </w:p>
-    <w:p>
-      <w:pPr>
-        <w:rPr>
-          <w:rFonts w:hint="eastAsia"/>
-        </w:rPr>
-      </w:pPr>
-      <w:r>
-        <w:t xml:space="preserve">Clipping, </w:t>
-      </w:r>
-      <w:proofErr w:type="spellStart"/>
-      <w:r>
-        <w:t>Culling</w:t>
-      </w:r>
-      <w:proofErr w:type="spellEnd"/>
-      <w:r>
-        <w:t xml:space="preserve">, Mittelung der Normalen, </w:t>
-      </w:r>
-      <w:proofErr w:type="spellStart"/>
-      <w:r>
-        <w:t>Shadowma</w:t>
-      </w:r>
-      <w:r>
-        <w:t>p</w:t>
-      </w:r>
-      <w:proofErr w:type="spellEnd"/>
-      <w:r>
-        <w:t xml:space="preserve">, Bumpmapping, </w:t>
-      </w:r>
-      <w:proofErr w:type="spellStart"/>
-      <w:r>
-        <w:t>Displacementmapping</w:t>
-      </w:r>
-      <w:proofErr w:type="spellEnd"/>
-      <w:r>
-        <w:t xml:space="preserve">. </w:t>
+      <w:r>
+        <w:t>red shading.</w:t>
       </w:r>
     </w:p>
     <w:p>
@@ -475,44 +375,18 @@
           <w:rFonts w:hint="eastAsia"/>
         </w:rPr>
       </w:pPr>
-      <w:proofErr w:type="spellStart"/>
-      <w:r>
-        <w:t>Rendergleichung</w:t>
-      </w:r>
-      <w:proofErr w:type="spellEnd"/>
-      <w:r>
-        <w:t xml:space="preserve">. </w:t>
-      </w:r>
-      <w:proofErr w:type="spellStart"/>
-      <w:r>
-        <w:t>Reflectance</w:t>
-      </w:r>
-      <w:proofErr w:type="spellEnd"/>
-      <w:r>
-        <w:t>-Gleichung, BRDF,.</w:t>
-      </w:r>
-    </w:p>
-    <w:p>
-      <w:pPr>
-        <w:rPr>
-          <w:rFonts w:hint="eastAsia"/>
-        </w:rPr>
-      </w:pPr>
-      <w:proofErr w:type="spellStart"/>
-      <w:r>
-        <w:t>Raytracing</w:t>
-      </w:r>
-      <w:proofErr w:type="spellEnd"/>
-      <w:r>
-        <w:t xml:space="preserve">. </w:t>
-      </w:r>
-      <w:proofErr w:type="spellStart"/>
-      <w:r>
-        <w:t>Pathtracing</w:t>
-      </w:r>
-      <w:proofErr w:type="spellEnd"/>
-      <w:r>
-        <w:t>.</w:t>
+      <w:r>
+        <w:t>Rendergleichung. Reflectance-Gleichung, BRDF,.</w:t>
+      </w:r>
+    </w:p>
+    <w:p>
+      <w:pPr>
+        <w:rPr>
+          <w:rFonts w:hint="eastAsia"/>
+        </w:rPr>
+      </w:pPr>
+      <w:r>
+        <w:t>Raytracing. Pathtracing.</w:t>
       </w:r>
     </w:p>
     <w:p>
@@ -617,15 +491,7 @@
         </w:rPr>
       </w:pPr>
       <w:r>
-        <w:t xml:space="preserve">Definition eines einfachen, </w:t>
-      </w:r>
-      <w:proofErr w:type="spellStart"/>
-      <w:r>
-        <w:t>planaren</w:t>
-      </w:r>
-      <w:proofErr w:type="spellEnd"/>
-      <w:r>
-        <w:t xml:space="preserve"> Polygons, Orientierung.</w:t>
+        <w:t>Definition eines einfachen, planaren Polygons, Orientierung.</w:t>
       </w:r>
     </w:p>
     <w:p>
@@ -664,29 +530,19 @@
           <w:rFonts w:hint="eastAsia"/>
         </w:rPr>
       </w:pPr>
-      <w:proofErr w:type="spellStart"/>
-      <w:r>
-        <w:t>Bezierkurven</w:t>
-      </w:r>
-      <w:proofErr w:type="spellEnd"/>
-      <w:r>
-        <w:t xml:space="preserve">. </w:t>
-      </w:r>
-    </w:p>
-    <w:p>
-      <w:pPr>
-        <w:rPr>
-          <w:rFonts w:hint="eastAsia"/>
-        </w:rPr>
-      </w:pPr>
-      <w:r>
-        <w:t xml:space="preserve">Algorithmus von De </w:t>
-      </w:r>
-      <w:proofErr w:type="spellStart"/>
-      <w:r>
-        <w:t>Casteljau</w:t>
-      </w:r>
-      <w:proofErr w:type="spellEnd"/>
+      <w:r>
+        <w:t xml:space="preserve">Bezierkurven. </w:t>
+      </w:r>
+    </w:p>
+    <w:p>
+      <w:pPr>
+        <w:rPr>
+          <w:rFonts w:hint="eastAsia"/>
+        </w:rPr>
+      </w:pPr>
+      <w:r>
+        <w:t>Algorithmus von De Casteljau</w:t>
+      </w:r>
       <w:r>
         <w:t>.</w:t>
       </w:r>
@@ -717,38 +573,54 @@
           <w:rFonts w:hint="eastAsia"/>
         </w:rPr>
       </w:pPr>
-      <w:proofErr w:type="spellStart"/>
-      <w:r>
-        <w:t>Opengl</w:t>
-      </w:r>
-      <w:proofErr w:type="spellEnd"/>
-      <w:r>
-        <w:t xml:space="preserve">-Funktionsweise. </w:t>
-      </w:r>
-      <w:proofErr w:type="spellStart"/>
-      <w:r>
-        <w:t>Clippingcoordinaten</w:t>
-      </w:r>
-      <w:proofErr w:type="spellEnd"/>
-      <w:r>
-        <w:t xml:space="preserve">, Rastern, </w:t>
-      </w:r>
-      <w:proofErr w:type="spellStart"/>
-      <w:r>
-        <w:t>Bresenham</w:t>
-      </w:r>
-      <w:proofErr w:type="spellEnd"/>
-      <w:r>
-        <w:t xml:space="preserve">-Algorithmus, </w:t>
-      </w:r>
-      <w:r>
-        <w:t>Z-</w:t>
-      </w:r>
-      <w:proofErr w:type="spellStart"/>
-      <w:r>
-        <w:t>Buffer</w:t>
-      </w:r>
-      <w:proofErr w:type="spellEnd"/>
+      <w:r>
+        <w:t xml:space="preserve">Opengl-Funktionsweise. Clippingcoordinaten, Rastern, </w:t>
+      </w:r>
+      <w:r>
+        <w:t xml:space="preserve">Bresenham-Algorithmus, </w:t>
+      </w:r>
+      <w:r>
+        <w:t>Z-Buffer.</w:t>
+      </w:r>
+    </w:p>
+    <w:p>
+      <w:pPr>
+        <w:rPr>
+          <w:rFonts w:hint="eastAsia"/>
+        </w:rPr>
+      </w:pPr>
+      <w:r>
+        <w:t>GLSL Shaderlanguage. Typen, Variablen, Funktionsweise, Syntax.</w:t>
+      </w:r>
+    </w:p>
+    <w:p>
+      <w:pPr>
+        <w:rPr>
+          <w:rFonts w:hint="eastAsia"/>
+        </w:rPr>
+      </w:pPr>
+      <w:r>
+        <w:lastRenderedPageBreak/>
+        <w:t>Lokale Beleuchtungsmodelle. Lambert, Phong</w:t>
+      </w:r>
+      <w:r>
+        <w:t xml:space="preserve"> ®</w:t>
+      </w:r>
+      <w:r>
+        <w:t xml:space="preserve">, Phong </w:t>
+      </w:r>
+      <w:r>
+        <w:t xml:space="preserve"> </w:t>
+      </w:r>
+      <w:r>
+        <w:t>und Gouraud Shading.</w:t>
+      </w:r>
+      <w:r>
+        <w:t xml:space="preserve"> Lineare Interpolation</w:t>
+      </w:r>
+      <w:r>
+        <w:t xml:space="preserve"> ®</w:t>
+      </w:r>
       <w:r>
         <w:t>.</w:t>
       </w:r>
@@ -760,172 +632,37 @@
         </w:rPr>
       </w:pPr>
       <w:r>
-        <w:t xml:space="preserve">GLSL </w:t>
-      </w:r>
-      <w:proofErr w:type="spellStart"/>
-      <w:r>
-        <w:t>Shaderlanguage</w:t>
-      </w:r>
-      <w:proofErr w:type="spellEnd"/>
-      <w:r>
-        <w:t>. Typen, Variablen, Funktionsweise, Syntax.</w:t>
-      </w:r>
-    </w:p>
-    <w:p>
-      <w:pPr>
-        <w:rPr>
-          <w:rFonts w:hint="eastAsia"/>
-        </w:rPr>
-      </w:pPr>
-      <w:r>
-        <w:t xml:space="preserve">Lokale Beleuchtungsmodelle. Lambert, </w:t>
-      </w:r>
-      <w:proofErr w:type="spellStart"/>
-      <w:r>
-        <w:t>Phong</w:t>
-      </w:r>
-      <w:proofErr w:type="spellEnd"/>
-      <w:r>
-        <w:t xml:space="preserve"> ®</w:t>
-      </w:r>
-      <w:r>
-        <w:t xml:space="preserve">, </w:t>
-      </w:r>
-      <w:proofErr w:type="spellStart"/>
-      <w:r>
-        <w:t>Phong</w:t>
-      </w:r>
-      <w:proofErr w:type="spellEnd"/>
+        <w:t>Standard-Algorithmen. Clipping, Culling, Mittelung der Normalen, Shadowmap, Bumpmapping, Displacementmapping.</w:t>
+      </w:r>
       <w:r>
         <w:t xml:space="preserve"> </w:t>
       </w:r>
-      <w:r>
-        <w:t xml:space="preserve"> </w:t>
-      </w:r>
-      <w:r>
-        <w:t xml:space="preserve">und </w:t>
-      </w:r>
-      <w:proofErr w:type="spellStart"/>
-      <w:r>
-        <w:t>Gouraud</w:t>
-      </w:r>
-      <w:proofErr w:type="spellEnd"/>
-      <w:r>
-        <w:t xml:space="preserve"> </w:t>
-      </w:r>
-      <w:proofErr w:type="spellStart"/>
-      <w:r>
-        <w:t>Shading</w:t>
-      </w:r>
-      <w:proofErr w:type="spellEnd"/>
-      <w:r>
-        <w:t>.</w:t>
-      </w:r>
-      <w:r>
-        <w:t xml:space="preserve"> Lineare </w:t>
-      </w:r>
-      <w:r>
-        <w:lastRenderedPageBreak/>
-        <w:t>Interpolation</w:t>
-      </w:r>
-      <w:r>
-        <w:t xml:space="preserve"> ®</w:t>
-      </w:r>
-      <w:r>
-        <w:t>.</w:t>
-      </w:r>
-    </w:p>
-    <w:p>
-      <w:pPr>
-        <w:rPr>
-          <w:rFonts w:hint="eastAsia"/>
-        </w:rPr>
-      </w:pPr>
-      <w:r>
-        <w:t xml:space="preserve">Standard-Algorithmen. Clipping, </w:t>
-      </w:r>
-      <w:proofErr w:type="spellStart"/>
-      <w:r>
-        <w:t>Culling</w:t>
-      </w:r>
-      <w:proofErr w:type="spellEnd"/>
-      <w:r>
-        <w:t xml:space="preserve">, Mittelung der Normalen, </w:t>
-      </w:r>
-      <w:proofErr w:type="spellStart"/>
-      <w:r>
-        <w:t>Shadowmap</w:t>
-      </w:r>
-      <w:proofErr w:type="spellEnd"/>
-      <w:r>
-        <w:t xml:space="preserve">, Bumpmapping, </w:t>
-      </w:r>
-      <w:proofErr w:type="spellStart"/>
-      <w:r>
-        <w:t>Displacementmapping</w:t>
-      </w:r>
-      <w:proofErr w:type="spellEnd"/>
-      <w:r>
-        <w:t>.</w:t>
-      </w:r>
-      <w:r>
-        <w:t xml:space="preserve"> </w:t>
-      </w:r>
-    </w:p>
-    <w:p>
-      <w:pPr>
-        <w:rPr>
-          <w:rFonts w:hint="eastAsia"/>
-        </w:rPr>
-      </w:pPr>
-    </w:p>
-    <w:p>
-      <w:pPr>
-        <w:rPr>
-          <w:rFonts w:hint="eastAsia"/>
-        </w:rPr>
-      </w:pPr>
-      <w:proofErr w:type="spellStart"/>
-      <w:r>
-        <w:t>Rendergleichung</w:t>
-      </w:r>
-      <w:proofErr w:type="spellEnd"/>
-      <w:r>
-        <w:t xml:space="preserve">. Herleitung. </w:t>
-      </w:r>
-      <w:proofErr w:type="spellStart"/>
-      <w:r>
-        <w:t>Reflectance</w:t>
-      </w:r>
-      <w:proofErr w:type="spellEnd"/>
-      <w:r>
-        <w:t>-Gleichung, BRDF, Strahldichte.</w:t>
-      </w:r>
-    </w:p>
-    <w:p>
-      <w:pPr>
-        <w:rPr>
-          <w:rFonts w:hint="eastAsia"/>
-        </w:rPr>
-      </w:pPr>
-      <w:r>
-        <w:t xml:space="preserve">Prinzipielles </w:t>
-      </w:r>
-      <w:proofErr w:type="spellStart"/>
-      <w:r>
-        <w:t>vorgehen</w:t>
-      </w:r>
-      <w:proofErr w:type="spellEnd"/>
-      <w:r>
-        <w:t xml:space="preserve"> beim </w:t>
-      </w:r>
-      <w:proofErr w:type="spellStart"/>
-      <w:r>
-        <w:t>Raytracing</w:t>
-      </w:r>
-      <w:proofErr w:type="spellEnd"/>
-      <w:r>
-        <w:t>.</w:t>
+    </w:p>
+    <w:p>
+      <w:pPr>
+        <w:rPr>
+          <w:rFonts w:hint="eastAsia"/>
+        </w:rPr>
+      </w:pPr>
+    </w:p>
+    <w:p>
+      <w:pPr>
+        <w:rPr>
+          <w:rFonts w:hint="eastAsia"/>
+        </w:rPr>
+      </w:pPr>
+      <w:r>
+        <w:t>Rendergleichung. Herleitung. Reflectance-Gleichung, BRDF, Strahldichte.</w:t>
+      </w:r>
+    </w:p>
+    <w:p>
+      <w:pPr>
+        <w:rPr>
+          <w:rFonts w:hint="eastAsia"/>
+        </w:rPr>
+      </w:pPr>
+      <w:r>
+        <w:t>Prinzipielles vorgehen beim Raytracing.</w:t>
       </w:r>
     </w:p>
     <w:p>

--- a/Lernkontrolle.docx
+++ b/Lernkontrolle.docx
@@ -121,7 +121,15 @@
         </w:rPr>
       </w:pPr>
       <w:r>
-        <w:t>Definition eines einfachen, planaren Polygons, Orientierung.</w:t>
+        <w:t xml:space="preserve">Definition eines einfachen, </w:t>
+      </w:r>
+      <w:proofErr w:type="spellStart"/>
+      <w:r>
+        <w:t>planaren</w:t>
+      </w:r>
+      <w:proofErr w:type="spellEnd"/>
+      <w:r>
+        <w:t xml:space="preserve"> Polygons, Orientierung.</w:t>
       </w:r>
     </w:p>
     <w:p>
@@ -205,8 +213,13 @@
           <w:rFonts w:hint="eastAsia"/>
         </w:rPr>
       </w:pPr>
-      <w:r>
-        <w:t xml:space="preserve">Bezierkurven. </w:t>
+      <w:proofErr w:type="spellStart"/>
+      <w:r>
+        <w:t>Bezierkurven</w:t>
+      </w:r>
+      <w:proofErr w:type="spellEnd"/>
+      <w:r>
+        <w:t xml:space="preserve">. </w:t>
       </w:r>
     </w:p>
     <w:p>
@@ -226,10 +239,23 @@
         </w:rPr>
       </w:pPr>
       <w:r>
-        <w:t>Algorithmus von De Casteljau.</w:t>
-      </w:r>
-    </w:p>
-    <w:p>
+        <w:t xml:space="preserve">Algorithmus von De </w:t>
+      </w:r>
+      <w:proofErr w:type="spellStart"/>
+      <w:r>
+        <w:t>Casteljau</w:t>
+      </w:r>
+      <w:proofErr w:type="spellEnd"/>
+      <w:r>
+        <w:t>.</w:t>
+      </w:r>
+    </w:p>
+    <w:p>
+      <w:pPr>
+        <w:rPr>
+          <w:rFonts w:hint="eastAsia"/>
+        </w:rPr>
+      </w:pPr>
       <w:r>
         <w:t>C1-Patching.</w:t>
       </w:r>
@@ -267,63 +293,174 @@
           <w:rFonts w:hint="eastAsia"/>
         </w:rPr>
       </w:pPr>
-      <w:r>
-        <w:t>Opengl-Funktionsweise. Clippingcoordinaten, Rastern, Bresenham-Algorithmus, Z-Buffer.</w:t>
-      </w:r>
-    </w:p>
-    <w:p>
-      <w:pPr>
-        <w:rPr>
-          <w:rFonts w:hint="eastAsia"/>
-        </w:rPr>
-      </w:pPr>
-      <w:r>
-        <w:t>GLSL Shaderlanguage. Typen, Variablen, Funktionsweise, Syntax.</w:t>
-      </w:r>
-    </w:p>
-    <w:p>
-      <w:pPr>
-        <w:rPr>
-          <w:rFonts w:hint="eastAsia"/>
-        </w:rPr>
-      </w:pPr>
-      <w:r>
-        <w:t>Lambert, Phong , Phong  und Gouraud Shading. Lineare Interpolation</w:t>
-      </w:r>
+      <w:proofErr w:type="spellStart"/>
+      <w:r>
+        <w:t>Opengl</w:t>
+      </w:r>
+      <w:proofErr w:type="spellEnd"/>
+      <w:r>
+        <w:t xml:space="preserve">-Funktionsweise. </w:t>
+      </w:r>
+      <w:proofErr w:type="spellStart"/>
+      <w:r>
+        <w:t>Clippingcoordinaten</w:t>
+      </w:r>
+      <w:proofErr w:type="spellEnd"/>
+      <w:r>
+        <w:t xml:space="preserve">, Rastern, </w:t>
+      </w:r>
+      <w:proofErr w:type="spellStart"/>
+      <w:r>
+        <w:t>Bresenham</w:t>
+      </w:r>
+      <w:proofErr w:type="spellEnd"/>
+      <w:r>
+        <w:t>-Algorithmus, Z-</w:t>
+      </w:r>
+      <w:proofErr w:type="spellStart"/>
+      <w:r>
+        <w:t>Buffer</w:t>
+      </w:r>
+      <w:proofErr w:type="spellEnd"/>
       <w:r>
         <w:t>.</w:t>
       </w:r>
+    </w:p>
+    <w:p>
+      <w:pPr>
+        <w:rPr>
+          <w:rFonts w:hint="eastAsia"/>
+        </w:rPr>
+      </w:pPr>
+      <w:r>
+        <w:t xml:space="preserve">GLSL </w:t>
+      </w:r>
+      <w:proofErr w:type="spellStart"/>
+      <w:r>
+        <w:t>Shaderlanguage</w:t>
+      </w:r>
+      <w:proofErr w:type="spellEnd"/>
+      <w:r>
+        <w:t>. Typen, Variablen, Funktionsweise, Syntax.</w:t>
+      </w:r>
+    </w:p>
+    <w:p>
+      <w:pPr>
+        <w:rPr>
+          <w:rFonts w:hint="eastAsia"/>
+        </w:rPr>
+      </w:pPr>
+      <w:r>
+        <w:t xml:space="preserve">Lambert, </w:t>
+      </w:r>
+      <w:proofErr w:type="spellStart"/>
+      <w:r>
+        <w:t>Phong</w:t>
+      </w:r>
+      <w:proofErr w:type="spellEnd"/>
+      <w:r>
+        <w:t xml:space="preserve"> , </w:t>
+      </w:r>
+      <w:proofErr w:type="spellStart"/>
+      <w:r>
+        <w:t>Phong</w:t>
+      </w:r>
+      <w:proofErr w:type="spellEnd"/>
+      <w:r>
+        <w:t xml:space="preserve">  und </w:t>
+      </w:r>
+      <w:proofErr w:type="spellStart"/>
+      <w:r>
+        <w:t>Gouraud</w:t>
+      </w:r>
+      <w:proofErr w:type="spellEnd"/>
       <w:r>
         <w:t xml:space="preserve"> </w:t>
       </w:r>
-    </w:p>
-    <w:p>
-      <w:pPr>
-        <w:rPr>
-          <w:rFonts w:hint="eastAsia"/>
-        </w:rPr>
-      </w:pPr>
-      <w:r>
-        <w:t>Clipping, Culling, Mittelung der Normalen, Shadowma</w:t>
+      <w:proofErr w:type="spellStart"/>
+      <w:r>
+        <w:t>Shading</w:t>
+      </w:r>
+      <w:proofErr w:type="spellEnd"/>
+      <w:r>
+        <w:t>. Lineare Interpolation</w:t>
+      </w:r>
+      <w:r>
+        <w:t>.</w:t>
+      </w:r>
+      <w:r>
+        <w:t xml:space="preserve"> </w:t>
+      </w:r>
+    </w:p>
+    <w:p>
+      <w:pPr>
+        <w:rPr>
+          <w:rFonts w:hint="eastAsia"/>
+        </w:rPr>
+      </w:pPr>
+      <w:r>
+        <w:t xml:space="preserve">Clipping, </w:t>
+      </w:r>
+      <w:proofErr w:type="spellStart"/>
+      <w:r>
+        <w:t>Culling</w:t>
+      </w:r>
+      <w:proofErr w:type="spellEnd"/>
+      <w:r>
+        <w:t xml:space="preserve">, Mittelung der Normalen, </w:t>
+      </w:r>
+      <w:proofErr w:type="spellStart"/>
+      <w:r>
+        <w:t>Shadowma</w:t>
       </w:r>
       <w:r>
         <w:t>p</w:t>
       </w:r>
-      <w:r>
-        <w:t xml:space="preserve">, Bumpmapping, Displacementmapping. </w:t>
-      </w:r>
-    </w:p>
-    <w:p>
-      <w:r>
-        <w:t>Defe</w:t>
-      </w:r>
-      <w:r>
-        <w:t>r</w:t>
+      <w:proofErr w:type="spellEnd"/>
+      <w:r>
+        <w:t xml:space="preserve">, Bumpmapping, </w:t>
+      </w:r>
+      <w:proofErr w:type="spellStart"/>
+      <w:r>
+        <w:t>Displacementmapping</w:t>
+      </w:r>
+      <w:proofErr w:type="spellEnd"/>
+      <w:r>
+        <w:t>, Texturemapping</w:t>
       </w:r>
       <w:bookmarkStart w:id="0" w:name="_GoBack"/>
       <w:bookmarkEnd w:id="0"/>
       <w:r>
-        <w:t>red shading.</w:t>
+        <w:t xml:space="preserve">. </w:t>
+      </w:r>
+    </w:p>
+    <w:p>
+      <w:pPr>
+        <w:rPr>
+          <w:rFonts w:hint="eastAsia"/>
+        </w:rPr>
+      </w:pPr>
+      <w:proofErr w:type="spellStart"/>
+      <w:r>
+        <w:t>Defe</w:t>
+      </w:r>
+      <w:r>
+        <w:t>r</w:t>
+      </w:r>
+      <w:r>
+        <w:t>red</w:t>
+      </w:r>
+      <w:proofErr w:type="spellEnd"/>
+      <w:r>
+        <w:t xml:space="preserve"> </w:t>
+      </w:r>
+      <w:proofErr w:type="spellStart"/>
+      <w:r>
+        <w:t>shading</w:t>
+      </w:r>
+      <w:proofErr w:type="spellEnd"/>
+      <w:r>
+        <w:t>.</w:t>
       </w:r>
     </w:p>
     <w:p>
@@ -375,18 +512,44 @@
           <w:rFonts w:hint="eastAsia"/>
         </w:rPr>
       </w:pPr>
-      <w:r>
-        <w:t>Rendergleichung. Reflectance-Gleichung, BRDF,.</w:t>
-      </w:r>
-    </w:p>
-    <w:p>
-      <w:pPr>
-        <w:rPr>
-          <w:rFonts w:hint="eastAsia"/>
-        </w:rPr>
-      </w:pPr>
-      <w:r>
-        <w:t>Raytracing. Pathtracing.</w:t>
+      <w:proofErr w:type="spellStart"/>
+      <w:r>
+        <w:t>Rendergleichung</w:t>
+      </w:r>
+      <w:proofErr w:type="spellEnd"/>
+      <w:r>
+        <w:t xml:space="preserve">. </w:t>
+      </w:r>
+      <w:proofErr w:type="spellStart"/>
+      <w:r>
+        <w:t>Reflectance</w:t>
+      </w:r>
+      <w:proofErr w:type="spellEnd"/>
+      <w:r>
+        <w:t>-Gleichung, BRDF,.</w:t>
+      </w:r>
+    </w:p>
+    <w:p>
+      <w:pPr>
+        <w:rPr>
+          <w:rFonts w:hint="eastAsia"/>
+        </w:rPr>
+      </w:pPr>
+      <w:proofErr w:type="spellStart"/>
+      <w:r>
+        <w:t>Raytracing</w:t>
+      </w:r>
+      <w:proofErr w:type="spellEnd"/>
+      <w:r>
+        <w:t xml:space="preserve">. </w:t>
+      </w:r>
+      <w:proofErr w:type="spellStart"/>
+      <w:r>
+        <w:t>Pathtracing</w:t>
+      </w:r>
+      <w:proofErr w:type="spellEnd"/>
+      <w:r>
+        <w:t>.</w:t>
       </w:r>
     </w:p>
     <w:p>
@@ -491,7 +654,15 @@
         </w:rPr>
       </w:pPr>
       <w:r>
-        <w:t>Definition eines einfachen, planaren Polygons, Orientierung.</w:t>
+        <w:t xml:space="preserve">Definition eines einfachen, </w:t>
+      </w:r>
+      <w:proofErr w:type="spellStart"/>
+      <w:r>
+        <w:t>planaren</w:t>
+      </w:r>
+      <w:proofErr w:type="spellEnd"/>
+      <w:r>
+        <w:t xml:space="preserve"> Polygons, Orientierung.</w:t>
       </w:r>
     </w:p>
     <w:p>
@@ -530,19 +701,29 @@
           <w:rFonts w:hint="eastAsia"/>
         </w:rPr>
       </w:pPr>
-      <w:r>
-        <w:t xml:space="preserve">Bezierkurven. </w:t>
-      </w:r>
-    </w:p>
-    <w:p>
-      <w:pPr>
-        <w:rPr>
-          <w:rFonts w:hint="eastAsia"/>
-        </w:rPr>
-      </w:pPr>
-      <w:r>
-        <w:t>Algorithmus von De Casteljau</w:t>
-      </w:r>
+      <w:proofErr w:type="spellStart"/>
+      <w:r>
+        <w:t>Bezierkurven</w:t>
+      </w:r>
+      <w:proofErr w:type="spellEnd"/>
+      <w:r>
+        <w:t xml:space="preserve">. </w:t>
+      </w:r>
+    </w:p>
+    <w:p>
+      <w:pPr>
+        <w:rPr>
+          <w:rFonts w:hint="eastAsia"/>
+        </w:rPr>
+      </w:pPr>
+      <w:r>
+        <w:t xml:space="preserve">Algorithmus von De </w:t>
+      </w:r>
+      <w:proofErr w:type="spellStart"/>
+      <w:r>
+        <w:t>Casteljau</w:t>
+      </w:r>
+      <w:proofErr w:type="spellEnd"/>
       <w:r>
         <w:t>.</w:t>
       </w:r>
@@ -573,24 +754,40 @@
           <w:rFonts w:hint="eastAsia"/>
         </w:rPr>
       </w:pPr>
-      <w:r>
-        <w:t xml:space="preserve">Opengl-Funktionsweise. Clippingcoordinaten, Rastern, </w:t>
-      </w:r>
-      <w:r>
-        <w:t xml:space="preserve">Bresenham-Algorithmus, </w:t>
-      </w:r>
-      <w:r>
-        <w:t>Z-Buffer.</w:t>
-      </w:r>
-    </w:p>
-    <w:p>
-      <w:pPr>
-        <w:rPr>
-          <w:rFonts w:hint="eastAsia"/>
-        </w:rPr>
-      </w:pPr>
-      <w:r>
-        <w:t>GLSL Shaderlanguage. Typen, Variablen, Funktionsweise, Syntax.</w:t>
+      <w:proofErr w:type="spellStart"/>
+      <w:r>
+        <w:t>Opengl</w:t>
+      </w:r>
+      <w:proofErr w:type="spellEnd"/>
+      <w:r>
+        <w:t xml:space="preserve">-Funktionsweise. </w:t>
+      </w:r>
+      <w:proofErr w:type="spellStart"/>
+      <w:r>
+        <w:t>Clippingcoordinaten</w:t>
+      </w:r>
+      <w:proofErr w:type="spellEnd"/>
+      <w:r>
+        <w:t xml:space="preserve">, Rastern, </w:t>
+      </w:r>
+      <w:proofErr w:type="spellStart"/>
+      <w:r>
+        <w:t>Bresenham</w:t>
+      </w:r>
+      <w:proofErr w:type="spellEnd"/>
+      <w:r>
+        <w:t xml:space="preserve">-Algorithmus, </w:t>
+      </w:r>
+      <w:r>
+        <w:t>Z-</w:t>
+      </w:r>
+      <w:proofErr w:type="spellStart"/>
+      <w:r>
+        <w:t>Buffer</w:t>
+      </w:r>
+      <w:proofErr w:type="spellEnd"/>
+      <w:r>
+        <w:t>.</w:t>
       </w:r>
     </w:p>
     <w:p>
@@ -601,19 +798,66 @@
       </w:pPr>
       <w:r>
         <w:lastRenderedPageBreak/>
-        <w:t>Lokale Beleuchtungsmodelle. Lambert, Phong</w:t>
-      </w:r>
+        <w:t xml:space="preserve">GLSL </w:t>
+      </w:r>
+      <w:proofErr w:type="spellStart"/>
+      <w:r>
+        <w:t>Shaderlanguage</w:t>
+      </w:r>
+      <w:proofErr w:type="spellEnd"/>
+      <w:r>
+        <w:t>. Typen, Variablen, Funktionsweise, Syntax.</w:t>
+      </w:r>
+    </w:p>
+    <w:p>
+      <w:pPr>
+        <w:rPr>
+          <w:rFonts w:hint="eastAsia"/>
+        </w:rPr>
+      </w:pPr>
+      <w:r>
+        <w:t xml:space="preserve">Lokale Beleuchtungsmodelle. Lambert, </w:t>
+      </w:r>
+      <w:proofErr w:type="spellStart"/>
+      <w:r>
+        <w:t>Phong</w:t>
+      </w:r>
+      <w:proofErr w:type="spellEnd"/>
       <w:r>
         <w:t xml:space="preserve"> ®</w:t>
       </w:r>
       <w:r>
-        <w:t xml:space="preserve">, Phong </w:t>
-      </w:r>
+        <w:t xml:space="preserve">, </w:t>
+      </w:r>
+      <w:proofErr w:type="spellStart"/>
+      <w:r>
+        <w:t>Phong</w:t>
+      </w:r>
+      <w:proofErr w:type="spellEnd"/>
       <w:r>
         <w:t xml:space="preserve"> </w:t>
       </w:r>
       <w:r>
-        <w:t>und Gouraud Shading.</w:t>
+        <w:t xml:space="preserve"> </w:t>
+      </w:r>
+      <w:r>
+        <w:t xml:space="preserve">und </w:t>
+      </w:r>
+      <w:proofErr w:type="spellStart"/>
+      <w:r>
+        <w:t>Gouraud</w:t>
+      </w:r>
+      <w:proofErr w:type="spellEnd"/>
+      <w:r>
+        <w:t xml:space="preserve"> </w:t>
+      </w:r>
+      <w:proofErr w:type="spellStart"/>
+      <w:r>
+        <w:t>Shading</w:t>
+      </w:r>
+      <w:proofErr w:type="spellEnd"/>
+      <w:r>
+        <w:t>.</w:t>
       </w:r>
       <w:r>
         <w:t xml:space="preserve"> Lineare Interpolation</w:t>
@@ -632,7 +876,31 @@
         </w:rPr>
       </w:pPr>
       <w:r>
-        <w:t>Standard-Algorithmen. Clipping, Culling, Mittelung der Normalen, Shadowmap, Bumpmapping, Displacementmapping.</w:t>
+        <w:t xml:space="preserve">Standard-Algorithmen. Clipping, </w:t>
+      </w:r>
+      <w:proofErr w:type="spellStart"/>
+      <w:r>
+        <w:t>Culling</w:t>
+      </w:r>
+      <w:proofErr w:type="spellEnd"/>
+      <w:r>
+        <w:t xml:space="preserve">, Mittelung der Normalen, </w:t>
+      </w:r>
+      <w:proofErr w:type="spellStart"/>
+      <w:r>
+        <w:t>Shadowmap</w:t>
+      </w:r>
+      <w:proofErr w:type="spellEnd"/>
+      <w:r>
+        <w:t xml:space="preserve">, Bumpmapping, </w:t>
+      </w:r>
+      <w:proofErr w:type="spellStart"/>
+      <w:r>
+        <w:t>Displacementmapping</w:t>
+      </w:r>
+      <w:proofErr w:type="spellEnd"/>
+      <w:r>
+        <w:t>.</w:t>
       </w:r>
       <w:r>
         <w:t xml:space="preserve"> </w:t>
@@ -651,18 +919,47 @@
           <w:rFonts w:hint="eastAsia"/>
         </w:rPr>
       </w:pPr>
-      <w:r>
-        <w:t>Rendergleichung. Herleitung. Reflectance-Gleichung, BRDF, Strahldichte.</w:t>
-      </w:r>
-    </w:p>
-    <w:p>
-      <w:pPr>
-        <w:rPr>
-          <w:rFonts w:hint="eastAsia"/>
-        </w:rPr>
-      </w:pPr>
-      <w:r>
-        <w:t>Prinzipielles vorgehen beim Raytracing.</w:t>
+      <w:proofErr w:type="spellStart"/>
+      <w:r>
+        <w:t>Rendergleichung</w:t>
+      </w:r>
+      <w:proofErr w:type="spellEnd"/>
+      <w:r>
+        <w:t xml:space="preserve">. Herleitung. </w:t>
+      </w:r>
+      <w:proofErr w:type="spellStart"/>
+      <w:r>
+        <w:t>Reflectance</w:t>
+      </w:r>
+      <w:proofErr w:type="spellEnd"/>
+      <w:r>
+        <w:t>-Gleichung, BRDF, Strahldichte.</w:t>
+      </w:r>
+    </w:p>
+    <w:p>
+      <w:pPr>
+        <w:rPr>
+          <w:rFonts w:hint="eastAsia"/>
+        </w:rPr>
+      </w:pPr>
+      <w:r>
+        <w:t xml:space="preserve">Prinzipielles </w:t>
+      </w:r>
+      <w:proofErr w:type="spellStart"/>
+      <w:r>
+        <w:t>vorgehen</w:t>
+      </w:r>
+      <w:proofErr w:type="spellEnd"/>
+      <w:r>
+        <w:t xml:space="preserve"> beim </w:t>
+      </w:r>
+      <w:proofErr w:type="spellStart"/>
+      <w:r>
+        <w:t>Raytracing</w:t>
+      </w:r>
+      <w:proofErr w:type="spellEnd"/>
+      <w:r>
+        <w:t>.</w:t>
       </w:r>
     </w:p>
     <w:p>

--- a/Lernkontrolle.docx
+++ b/Lernkontrolle.docx
@@ -30,13 +30,27 @@
       </w:pPr>
     </w:p>
     <w:p>
-      <w:pPr>
-        <w:rPr>
-          <w:rFonts w:hint="eastAsia"/>
-        </w:rPr>
-      </w:pPr>
-      <w:r>
-        <w:t>Rotationen.</w:t>
+      <w:r>
+        <w:t>Rotationen</w:t>
+      </w:r>
+      <w:r>
+        <w:t xml:space="preserve"> (Elementare Rotationen, Eulerwinkel</w:t>
+      </w:r>
+      <w:r>
+        <w:t>, Eindeutigkeit, Gimbal-Lock</w:t>
+      </w:r>
+      <w:r>
+        <w:t>)</w:t>
+      </w:r>
+    </w:p>
+    <w:p>
+      <w:pPr>
+        <w:rPr>
+          <w:rFonts w:hint="eastAsia"/>
+        </w:rPr>
+      </w:pPr>
+      <w:r>
+        <w:t>Affine Basis (Definition, Darstellung in der Basis).</w:t>
       </w:r>
     </w:p>
     <w:p>
@@ -86,21 +100,45 @@
         <w:rPr>
           <w:bCs/>
         </w:rPr>
-        <w:t>Projektiver Raum und homogene Koordinaten.</w:t>
-      </w:r>
-    </w:p>
-    <w:p>
-      <w:pPr>
-        <w:rPr>
-          <w:rFonts w:hint="eastAsia"/>
-          <w:bCs/>
-        </w:rPr>
-      </w:pPr>
-      <w:r>
-        <w:rPr>
-          <w:bCs/>
-        </w:rPr>
-        <w:t>Zentralprojektion.</w:t>
+        <w:t>Projektiver Raum und homogene Koordinaten</w:t>
+      </w:r>
+      <w:r>
+        <w:rPr>
+          <w:bCs/>
+        </w:rPr>
+        <w:t>, P^1 erklären</w:t>
+      </w:r>
+      <w:r>
+        <w:rPr>
+          <w:bCs/>
+        </w:rPr>
+        <w:t>.</w:t>
+      </w:r>
+    </w:p>
+    <w:p>
+      <w:pPr>
+        <w:rPr>
+          <w:rFonts w:hint="eastAsia"/>
+          <w:bCs/>
+        </w:rPr>
+      </w:pPr>
+      <w:r>
+        <w:rPr>
+          <w:bCs/>
+        </w:rPr>
+        <w:t>Zentralprojektion</w:t>
+      </w:r>
+      <w:r>
+        <w:rPr>
+          <w:bCs/>
+        </w:rPr>
+        <w:t xml:space="preserve"> (Aufgabe: Berechne Bildkoordinaten)</w:t>
+      </w:r>
+      <w:r>
+        <w:rPr>
+          <w:bCs/>
+        </w:rPr>
+        <w:t>.</w:t>
       </w:r>
     </w:p>
     <w:p>
@@ -121,15 +159,7 @@
         </w:rPr>
       </w:pPr>
       <w:r>
-        <w:t xml:space="preserve">Definition eines einfachen, </w:t>
-      </w:r>
-      <w:proofErr w:type="spellStart"/>
-      <w:r>
-        <w:t>planaren</w:t>
-      </w:r>
-      <w:proofErr w:type="spellEnd"/>
-      <w:r>
-        <w:t xml:space="preserve"> Polygons, Orientierung.</w:t>
+        <w:t>Definition eines einfachen, planaren Polygons, Orientierung.</w:t>
       </w:r>
     </w:p>
     <w:p>
@@ -178,6 +208,9 @@
         <w:t>Datenstrukturen</w:t>
       </w:r>
       <w:r>
+        <w:t xml:space="preserve"> (Erklären, bedingung an Netz)</w:t>
+      </w:r>
+      <w:r>
         <w:t>.</w:t>
       </w:r>
     </w:p>
@@ -188,12 +221,18 @@
         </w:rPr>
       </w:pPr>
       <w:r>
+        <w:t>(</w:t>
+      </w:r>
+      <w:r>
         <w:t>Parametrisierung</w:t>
       </w:r>
       <w:r>
         <w:t>en</w:t>
       </w:r>
       <w:r>
+        <w:t>)</w:t>
+      </w:r>
+      <w:r>
         <w:t>.</w:t>
       </w:r>
     </w:p>
@@ -204,20 +243,27 @@
         </w:rPr>
       </w:pPr>
       <w:r>
-        <w:t>Kurven.</w:t>
-      </w:r>
-    </w:p>
-    <w:p>
-      <w:pPr>
-        <w:rPr>
-          <w:rFonts w:hint="eastAsia"/>
-        </w:rPr>
-      </w:pPr>
-      <w:proofErr w:type="spellStart"/>
+        <w:t>Kurven</w:t>
+      </w:r>
+      <w:r>
+        <w:t xml:space="preserve"> (Verbindungsstrecke zwischen P und Q)</w:t>
+      </w:r>
+      <w:r>
+        <w:t>.</w:t>
+      </w:r>
+    </w:p>
+    <w:p>
+      <w:pPr>
+        <w:rPr>
+          <w:rFonts w:hint="eastAsia"/>
+        </w:rPr>
+      </w:pPr>
       <w:r>
         <w:t>Bezierkurven</w:t>
       </w:r>
-      <w:proofErr w:type="spellEnd"/>
+      <w:r>
+        <w:t xml:space="preserve"> (erklären)</w:t>
+      </w:r>
       <w:r>
         <w:t xml:space="preserve">. </w:t>
       </w:r>
@@ -229,208 +275,173 @@
         </w:rPr>
       </w:pPr>
       <w:r>
-        <w:t>Bernsteinpolynome.</w:t>
-      </w:r>
-    </w:p>
-    <w:p>
-      <w:pPr>
-        <w:rPr>
-          <w:rFonts w:hint="eastAsia"/>
-        </w:rPr>
-      </w:pPr>
-      <w:r>
-        <w:t xml:space="preserve">Algorithmus von De </w:t>
-      </w:r>
-      <w:proofErr w:type="spellStart"/>
-      <w:r>
-        <w:t>Casteljau</w:t>
-      </w:r>
-      <w:proofErr w:type="spellEnd"/>
-      <w:r>
-        <w:t>.</w:t>
-      </w:r>
-    </w:p>
-    <w:p>
-      <w:pPr>
-        <w:rPr>
-          <w:rFonts w:hint="eastAsia"/>
-        </w:rPr>
-      </w:pPr>
-      <w:r>
-        <w:t>C1-Patching.</w:t>
-      </w:r>
-    </w:p>
-    <w:p>
-      <w:pPr>
-        <w:rPr>
-          <w:rFonts w:hint="eastAsia"/>
-        </w:rPr>
-      </w:pPr>
-      <w:r>
-        <w:t>Tensor-Produkt-Fläche.</w:t>
-      </w:r>
-    </w:p>
-    <w:p>
-      <w:pPr>
-        <w:rPr>
-          <w:rFonts w:hint="eastAsia"/>
-        </w:rPr>
-      </w:pPr>
-    </w:p>
-    <w:p>
-      <w:pPr>
-        <w:rPr>
-          <w:rFonts w:hint="eastAsia"/>
-        </w:rPr>
-      </w:pPr>
-      <w:r>
-        <w:t>Computergrafik-Pipeline.</w:t>
-      </w:r>
-    </w:p>
-    <w:p>
-      <w:pPr>
-        <w:rPr>
-          <w:rFonts w:hint="eastAsia"/>
-        </w:rPr>
-      </w:pPr>
-      <w:proofErr w:type="spellStart"/>
-      <w:r>
-        <w:t>Opengl</w:t>
-      </w:r>
-      <w:proofErr w:type="spellEnd"/>
-      <w:r>
-        <w:t xml:space="preserve">-Funktionsweise. </w:t>
-      </w:r>
-      <w:proofErr w:type="spellStart"/>
-      <w:r>
-        <w:t>Clippingcoordinaten</w:t>
-      </w:r>
-      <w:proofErr w:type="spellEnd"/>
-      <w:r>
-        <w:t xml:space="preserve">, Rastern, </w:t>
-      </w:r>
-      <w:proofErr w:type="spellStart"/>
-      <w:r>
-        <w:t>Bresenham</w:t>
-      </w:r>
-      <w:proofErr w:type="spellEnd"/>
-      <w:r>
-        <w:t>-Algorithmus, Z-</w:t>
-      </w:r>
-      <w:proofErr w:type="spellStart"/>
-      <w:r>
-        <w:t>Buffer</w:t>
-      </w:r>
-      <w:proofErr w:type="spellEnd"/>
-      <w:r>
-        <w:t>.</w:t>
-      </w:r>
-    </w:p>
-    <w:p>
-      <w:pPr>
-        <w:rPr>
-          <w:rFonts w:hint="eastAsia"/>
-        </w:rPr>
-      </w:pPr>
-      <w:r>
-        <w:t xml:space="preserve">GLSL </w:t>
-      </w:r>
-      <w:proofErr w:type="spellStart"/>
-      <w:r>
-        <w:t>Shaderlanguage</w:t>
-      </w:r>
-      <w:proofErr w:type="spellEnd"/>
-      <w:r>
-        <w:t>. Typen, Variablen, Funktionsweise, Syntax.</w:t>
-      </w:r>
-    </w:p>
-    <w:p>
-      <w:pPr>
-        <w:rPr>
-          <w:rFonts w:hint="eastAsia"/>
-        </w:rPr>
-      </w:pPr>
-      <w:r>
-        <w:t xml:space="preserve">Lambert, </w:t>
-      </w:r>
-      <w:proofErr w:type="spellStart"/>
-      <w:r>
-        <w:t>Phong</w:t>
-      </w:r>
-      <w:proofErr w:type="spellEnd"/>
-      <w:r>
-        <w:t xml:space="preserve"> , </w:t>
-      </w:r>
-      <w:proofErr w:type="spellStart"/>
-      <w:r>
-        <w:t>Phong</w:t>
-      </w:r>
-      <w:proofErr w:type="spellEnd"/>
-      <w:r>
-        <w:t xml:space="preserve">  und </w:t>
-      </w:r>
-      <w:proofErr w:type="spellStart"/>
-      <w:r>
-        <w:t>Gouraud</w:t>
-      </w:r>
-      <w:proofErr w:type="spellEnd"/>
-      <w:r>
-        <w:t xml:space="preserve"> </w:t>
-      </w:r>
-      <w:proofErr w:type="spellStart"/>
-      <w:r>
-        <w:t>Shading</w:t>
-      </w:r>
-      <w:proofErr w:type="spellEnd"/>
-      <w:r>
-        <w:t>. Lineare Interpolation</w:t>
-      </w:r>
-      <w:r>
-        <w:t>.</w:t>
-      </w:r>
-      <w:r>
-        <w:t xml:space="preserve"> </w:t>
-      </w:r>
-    </w:p>
-    <w:p>
-      <w:pPr>
-        <w:rPr>
-          <w:rFonts w:hint="eastAsia"/>
-        </w:rPr>
-      </w:pPr>
-      <w:r>
-        <w:t xml:space="preserve">Clipping, </w:t>
-      </w:r>
-      <w:proofErr w:type="spellStart"/>
-      <w:r>
-        <w:t>Culling</w:t>
-      </w:r>
-      <w:proofErr w:type="spellEnd"/>
-      <w:r>
-        <w:t xml:space="preserve">, Mittelung der Normalen, </w:t>
-      </w:r>
-      <w:proofErr w:type="spellStart"/>
-      <w:r>
-        <w:t>Shadowma</w:t>
-      </w:r>
-      <w:r>
-        <w:t>p</w:t>
-      </w:r>
-      <w:proofErr w:type="spellEnd"/>
-      <w:r>
-        <w:t xml:space="preserve">, Bumpmapping, </w:t>
-      </w:r>
-      <w:proofErr w:type="spellStart"/>
-      <w:r>
-        <w:t>Displacementmapping</w:t>
-      </w:r>
-      <w:proofErr w:type="spellEnd"/>
-      <w:r>
-        <w:t>, Texturemapping</w:t>
+        <w:t>Bernsteinpolynome</w:t>
+      </w:r>
+      <w:r>
+        <w:t xml:space="preserve"> (keine Definition, </w:t>
+      </w:r>
+      <w:r>
+        <w:t>E</w:t>
       </w:r>
       <w:bookmarkStart w:id="0" w:name="_GoBack"/>
       <w:bookmarkEnd w:id="0"/>
       <w:r>
+        <w:t>igenschaften)</w:t>
+      </w:r>
+      <w:r>
+        <w:t>.</w:t>
+      </w:r>
+    </w:p>
+    <w:p>
+      <w:pPr>
+        <w:rPr>
+          <w:rFonts w:hint="eastAsia"/>
+        </w:rPr>
+      </w:pPr>
+      <w:r>
+        <w:t>Algorithmus von De Casteljau.</w:t>
+      </w:r>
+    </w:p>
+    <w:p>
+      <w:pPr>
+        <w:rPr>
+          <w:rFonts w:hint="eastAsia"/>
+        </w:rPr>
+      </w:pPr>
+      <w:r>
+        <w:t>C1-Patching.</w:t>
+      </w:r>
+      <w:r>
+        <w:t xml:space="preserve"> </w:t>
+      </w:r>
+    </w:p>
+    <w:p>
+      <w:pPr>
+        <w:rPr>
+          <w:rFonts w:hint="eastAsia"/>
+        </w:rPr>
+      </w:pPr>
+      <w:r>
+        <w:t>Tensor-Produkt-Fläche</w:t>
+      </w:r>
+      <w:r>
+        <w:t xml:space="preserve"> (Kontrollpunkte </w:t>
+      </w:r>
+      <w:r>
+        <w:t xml:space="preserve">sind selbst </w:t>
+      </w:r>
+      <w:r>
+        <w:t>eine Bezierkurve</w:t>
+      </w:r>
+      <w:r>
+        <w:t>, Bildchen malen</w:t>
+      </w:r>
+      <w:r>
+        <w:t>)</w:t>
+      </w:r>
+      <w:r>
+        <w:t>.</w:t>
+      </w:r>
+    </w:p>
+    <w:p>
+      <w:pPr>
+        <w:rPr>
+          <w:rFonts w:hint="eastAsia"/>
+        </w:rPr>
+      </w:pPr>
+    </w:p>
+    <w:p>
+      <w:pPr>
+        <w:rPr>
+          <w:rFonts w:hint="eastAsia"/>
+        </w:rPr>
+      </w:pPr>
+      <w:r>
+        <w:t>Computergrafik-Pipeline.</w:t>
+      </w:r>
+    </w:p>
+    <w:p>
+      <w:pPr>
+        <w:rPr>
+          <w:rFonts w:hint="eastAsia"/>
+        </w:rPr>
+      </w:pPr>
+      <w:r>
+        <w:t>Opengl-Funktionsweise. Clippingcoordinaten, Rastern, Bresenham-Algorithmus, Z-Buffer.</w:t>
+      </w:r>
+    </w:p>
+    <w:p>
+      <w:pPr>
+        <w:rPr>
+          <w:rFonts w:hint="eastAsia"/>
+        </w:rPr>
+      </w:pPr>
+      <w:r>
+        <w:t>GLSL Shaderlanguage</w:t>
+      </w:r>
+      <w:r>
+        <w:t xml:space="preserve"> (</w:t>
+      </w:r>
+      <w:r>
+        <w:rPr>
+          <w:rFonts w:hint="eastAsia"/>
+        </w:rPr>
+        <w:t>K</w:t>
+      </w:r>
+      <w:r>
+        <w:t>ein Programmieraufgabe)</w:t>
+      </w:r>
+      <w:r>
+        <w:t>. Typen, Variablen, Funktionsweise, Syntax.</w:t>
+      </w:r>
+    </w:p>
+    <w:p>
+      <w:pPr>
+        <w:rPr>
+          <w:rFonts w:hint="eastAsia"/>
+        </w:rPr>
+      </w:pPr>
+      <w:r>
+        <w:t>Lambert, Phong , Phong  und Gouraud Shading. Lineare Interpolation</w:t>
+      </w:r>
+      <w:r>
+        <w:t>.</w:t>
+      </w:r>
+      <w:r>
+        <w:t xml:space="preserve"> </w:t>
+      </w:r>
+    </w:p>
+    <w:p>
+      <w:pPr>
+        <w:rPr>
+          <w:rFonts w:hint="eastAsia"/>
+        </w:rPr>
+      </w:pPr>
+      <w:r>
+        <w:t xml:space="preserve">Clipping, </w:t>
+      </w:r>
+      <w:r>
+        <w:t>(</w:t>
+      </w:r>
+      <w:r>
+        <w:t>Culling</w:t>
+      </w:r>
+      <w:r>
+        <w:t>)</w:t>
+      </w:r>
+      <w:r>
+        <w:t>, Mittelung der Normalen, Shadowma</w:t>
+      </w:r>
+      <w:r>
+        <w:t>p</w:t>
+      </w:r>
+      <w:r>
+        <w:t>, Bumpmapping, Displacementmapping</w:t>
+      </w:r>
+      <w:r>
+        <w:t>, Texturemapping</w:t>
+      </w:r>
+      <w:r>
         <w:t xml:space="preserve">. </w:t>
       </w:r>
     </w:p>
@@ -440,7 +451,6 @@
           <w:rFonts w:hint="eastAsia"/>
         </w:rPr>
       </w:pPr>
-      <w:proofErr w:type="spellStart"/>
       <w:r>
         <w:t>Defe</w:t>
       </w:r>
@@ -448,21 +458,10 @@
         <w:t>r</w:t>
       </w:r>
       <w:r>
-        <w:t>red</w:t>
-      </w:r>
-      <w:proofErr w:type="spellEnd"/>
-      <w:r>
-        <w:t xml:space="preserve"> </w:t>
-      </w:r>
-      <w:proofErr w:type="spellStart"/>
-      <w:r>
-        <w:t>shading</w:t>
-      </w:r>
-      <w:proofErr w:type="spellEnd"/>
-      <w:r>
-        <w:t>.</w:t>
-      </w:r>
-    </w:p>
+        <w:t>red shading.</w:t>
+      </w:r>
+    </w:p>
+    <w:p/>
     <w:p>
       <w:pPr>
         <w:rPr>
@@ -512,44 +511,18 @@
           <w:rFonts w:hint="eastAsia"/>
         </w:rPr>
       </w:pPr>
-      <w:proofErr w:type="spellStart"/>
-      <w:r>
-        <w:t>Rendergleichung</w:t>
-      </w:r>
-      <w:proofErr w:type="spellEnd"/>
-      <w:r>
-        <w:t xml:space="preserve">. </w:t>
-      </w:r>
-      <w:proofErr w:type="spellStart"/>
-      <w:r>
-        <w:t>Reflectance</w:t>
-      </w:r>
-      <w:proofErr w:type="spellEnd"/>
-      <w:r>
-        <w:t>-Gleichung, BRDF,.</w:t>
-      </w:r>
-    </w:p>
-    <w:p>
-      <w:pPr>
-        <w:rPr>
-          <w:rFonts w:hint="eastAsia"/>
-        </w:rPr>
-      </w:pPr>
-      <w:proofErr w:type="spellStart"/>
-      <w:r>
-        <w:t>Raytracing</w:t>
-      </w:r>
-      <w:proofErr w:type="spellEnd"/>
-      <w:r>
-        <w:t xml:space="preserve">. </w:t>
-      </w:r>
-      <w:proofErr w:type="spellStart"/>
-      <w:r>
-        <w:t>Pathtracing</w:t>
-      </w:r>
-      <w:proofErr w:type="spellEnd"/>
-      <w:r>
-        <w:t>.</w:t>
+      <w:r>
+        <w:t>Rendergleichung. Reflectance-Gleichung, BRDF,.</w:t>
+      </w:r>
+    </w:p>
+    <w:p>
+      <w:pPr>
+        <w:rPr>
+          <w:rFonts w:hint="eastAsia"/>
+        </w:rPr>
+      </w:pPr>
+      <w:r>
+        <w:t xml:space="preserve">Raytracing. </w:t>
       </w:r>
     </w:p>
     <w:p>
@@ -654,15 +627,7 @@
         </w:rPr>
       </w:pPr>
       <w:r>
-        <w:t xml:space="preserve">Definition eines einfachen, </w:t>
-      </w:r>
-      <w:proofErr w:type="spellStart"/>
-      <w:r>
-        <w:t>planaren</w:t>
-      </w:r>
-      <w:proofErr w:type="spellEnd"/>
-      <w:r>
-        <w:t xml:space="preserve"> Polygons, Orientierung.</w:t>
+        <w:t>Definition eines einfachen, planaren Polygons, Orientierung.</w:t>
       </w:r>
     </w:p>
     <w:p>
@@ -701,29 +666,19 @@
           <w:rFonts w:hint="eastAsia"/>
         </w:rPr>
       </w:pPr>
-      <w:proofErr w:type="spellStart"/>
-      <w:r>
-        <w:t>Bezierkurven</w:t>
-      </w:r>
-      <w:proofErr w:type="spellEnd"/>
-      <w:r>
-        <w:t xml:space="preserve">. </w:t>
-      </w:r>
-    </w:p>
-    <w:p>
-      <w:pPr>
-        <w:rPr>
-          <w:rFonts w:hint="eastAsia"/>
-        </w:rPr>
-      </w:pPr>
-      <w:r>
-        <w:t xml:space="preserve">Algorithmus von De </w:t>
-      </w:r>
-      <w:proofErr w:type="spellStart"/>
-      <w:r>
-        <w:t>Casteljau</w:t>
-      </w:r>
-      <w:proofErr w:type="spellEnd"/>
+      <w:r>
+        <w:t xml:space="preserve">Bezierkurven. </w:t>
+      </w:r>
+    </w:p>
+    <w:p>
+      <w:pPr>
+        <w:rPr>
+          <w:rFonts w:hint="eastAsia"/>
+        </w:rPr>
+      </w:pPr>
+      <w:r>
+        <w:t>Algorithmus von De Casteljau</w:t>
+      </w:r>
       <w:r>
         <w:t>.</w:t>
       </w:r>
@@ -745,6 +700,7 @@
         </w:rPr>
       </w:pPr>
       <w:r>
+        <w:lastRenderedPageBreak/>
         <w:t>Computergrafik-Pipeline.</w:t>
       </w:r>
     </w:p>
@@ -754,38 +710,53 @@
           <w:rFonts w:hint="eastAsia"/>
         </w:rPr>
       </w:pPr>
-      <w:proofErr w:type="spellStart"/>
-      <w:r>
-        <w:t>Opengl</w:t>
-      </w:r>
-      <w:proofErr w:type="spellEnd"/>
-      <w:r>
-        <w:t xml:space="preserve">-Funktionsweise. </w:t>
-      </w:r>
-      <w:proofErr w:type="spellStart"/>
-      <w:r>
-        <w:t>Clippingcoordinaten</w:t>
-      </w:r>
-      <w:proofErr w:type="spellEnd"/>
-      <w:r>
-        <w:t xml:space="preserve">, Rastern, </w:t>
-      </w:r>
-      <w:proofErr w:type="spellStart"/>
-      <w:r>
-        <w:t>Bresenham</w:t>
-      </w:r>
-      <w:proofErr w:type="spellEnd"/>
-      <w:r>
-        <w:t xml:space="preserve">-Algorithmus, </w:t>
-      </w:r>
-      <w:r>
-        <w:t>Z-</w:t>
-      </w:r>
-      <w:proofErr w:type="spellStart"/>
-      <w:r>
-        <w:t>Buffer</w:t>
-      </w:r>
-      <w:proofErr w:type="spellEnd"/>
+      <w:r>
+        <w:t xml:space="preserve">Opengl-Funktionsweise. Clippingcoordinaten, Rastern, </w:t>
+      </w:r>
+      <w:r>
+        <w:t xml:space="preserve">Bresenham-Algorithmus, </w:t>
+      </w:r>
+      <w:r>
+        <w:t>Z-Buffer.</w:t>
+      </w:r>
+    </w:p>
+    <w:p>
+      <w:pPr>
+        <w:rPr>
+          <w:rFonts w:hint="eastAsia"/>
+        </w:rPr>
+      </w:pPr>
+      <w:r>
+        <w:t>GLSL Shaderlanguage. Typen, Variablen, Funktionsweise, Syntax.</w:t>
+      </w:r>
+    </w:p>
+    <w:p>
+      <w:pPr>
+        <w:rPr>
+          <w:rFonts w:hint="eastAsia"/>
+        </w:rPr>
+      </w:pPr>
+      <w:r>
+        <w:t>Lokale Beleuchtungsmodelle. Lambert, Phong</w:t>
+      </w:r>
+      <w:r>
+        <w:t xml:space="preserve"> ®</w:t>
+      </w:r>
+      <w:r>
+        <w:t xml:space="preserve">, Phong </w:t>
+      </w:r>
+      <w:r>
+        <w:t xml:space="preserve"> </w:t>
+      </w:r>
+      <w:r>
+        <w:t>und Gouraud Shading.</w:t>
+      </w:r>
+      <w:r>
+        <w:t xml:space="preserve"> Lineare Interpolation</w:t>
+      </w:r>
+      <w:r>
+        <w:t xml:space="preserve"> ®</w:t>
+      </w:r>
       <w:r>
         <w:t>.</w:t>
       </w:r>
@@ -797,169 +768,37 @@
         </w:rPr>
       </w:pPr>
       <w:r>
-        <w:lastRenderedPageBreak/>
-        <w:t xml:space="preserve">GLSL </w:t>
-      </w:r>
-      <w:proofErr w:type="spellStart"/>
-      <w:r>
-        <w:t>Shaderlanguage</w:t>
-      </w:r>
-      <w:proofErr w:type="spellEnd"/>
-      <w:r>
-        <w:t>. Typen, Variablen, Funktionsweise, Syntax.</w:t>
-      </w:r>
-    </w:p>
-    <w:p>
-      <w:pPr>
-        <w:rPr>
-          <w:rFonts w:hint="eastAsia"/>
-        </w:rPr>
-      </w:pPr>
-      <w:r>
-        <w:t xml:space="preserve">Lokale Beleuchtungsmodelle. Lambert, </w:t>
-      </w:r>
-      <w:proofErr w:type="spellStart"/>
-      <w:r>
-        <w:t>Phong</w:t>
-      </w:r>
-      <w:proofErr w:type="spellEnd"/>
-      <w:r>
-        <w:t xml:space="preserve"> ®</w:t>
-      </w:r>
-      <w:r>
-        <w:t xml:space="preserve">, </w:t>
-      </w:r>
-      <w:proofErr w:type="spellStart"/>
-      <w:r>
-        <w:t>Phong</w:t>
-      </w:r>
-      <w:proofErr w:type="spellEnd"/>
+        <w:t>Standard-Algorithmen. Clipping, Culling, Mittelung der Normalen, Shadowmap, Bumpmapping, Displacementmapping.</w:t>
+      </w:r>
       <w:r>
         <w:t xml:space="preserve"> </w:t>
       </w:r>
-      <w:r>
-        <w:t xml:space="preserve"> </w:t>
-      </w:r>
-      <w:r>
-        <w:t xml:space="preserve">und </w:t>
-      </w:r>
-      <w:proofErr w:type="spellStart"/>
-      <w:r>
-        <w:t>Gouraud</w:t>
-      </w:r>
-      <w:proofErr w:type="spellEnd"/>
-      <w:r>
-        <w:t xml:space="preserve"> </w:t>
-      </w:r>
-      <w:proofErr w:type="spellStart"/>
-      <w:r>
-        <w:t>Shading</w:t>
-      </w:r>
-      <w:proofErr w:type="spellEnd"/>
-      <w:r>
-        <w:t>.</w:t>
-      </w:r>
-      <w:r>
-        <w:t xml:space="preserve"> Lineare Interpolation</w:t>
-      </w:r>
-      <w:r>
-        <w:t xml:space="preserve"> ®</w:t>
-      </w:r>
-      <w:r>
-        <w:t>.</w:t>
-      </w:r>
-    </w:p>
-    <w:p>
-      <w:pPr>
-        <w:rPr>
-          <w:rFonts w:hint="eastAsia"/>
-        </w:rPr>
-      </w:pPr>
-      <w:r>
-        <w:t xml:space="preserve">Standard-Algorithmen. Clipping, </w:t>
-      </w:r>
-      <w:proofErr w:type="spellStart"/>
-      <w:r>
-        <w:t>Culling</w:t>
-      </w:r>
-      <w:proofErr w:type="spellEnd"/>
-      <w:r>
-        <w:t xml:space="preserve">, Mittelung der Normalen, </w:t>
-      </w:r>
-      <w:proofErr w:type="spellStart"/>
-      <w:r>
-        <w:t>Shadowmap</w:t>
-      </w:r>
-      <w:proofErr w:type="spellEnd"/>
-      <w:r>
-        <w:t xml:space="preserve">, Bumpmapping, </w:t>
-      </w:r>
-      <w:proofErr w:type="spellStart"/>
-      <w:r>
-        <w:t>Displacementmapping</w:t>
-      </w:r>
-      <w:proofErr w:type="spellEnd"/>
-      <w:r>
-        <w:t>.</w:t>
-      </w:r>
-      <w:r>
-        <w:t xml:space="preserve"> </w:t>
-      </w:r>
-    </w:p>
-    <w:p>
-      <w:pPr>
-        <w:rPr>
-          <w:rFonts w:hint="eastAsia"/>
-        </w:rPr>
-      </w:pPr>
-    </w:p>
-    <w:p>
-      <w:pPr>
-        <w:rPr>
-          <w:rFonts w:hint="eastAsia"/>
-        </w:rPr>
-      </w:pPr>
-      <w:proofErr w:type="spellStart"/>
-      <w:r>
-        <w:t>Rendergleichung</w:t>
-      </w:r>
-      <w:proofErr w:type="spellEnd"/>
-      <w:r>
-        <w:t xml:space="preserve">. Herleitung. </w:t>
-      </w:r>
-      <w:proofErr w:type="spellStart"/>
-      <w:r>
-        <w:t>Reflectance</w:t>
-      </w:r>
-      <w:proofErr w:type="spellEnd"/>
-      <w:r>
-        <w:t>-Gleichung, BRDF, Strahldichte.</w:t>
-      </w:r>
-    </w:p>
-    <w:p>
-      <w:pPr>
-        <w:rPr>
-          <w:rFonts w:hint="eastAsia"/>
-        </w:rPr>
-      </w:pPr>
-      <w:r>
-        <w:t xml:space="preserve">Prinzipielles </w:t>
-      </w:r>
-      <w:proofErr w:type="spellStart"/>
-      <w:r>
-        <w:t>vorgehen</w:t>
-      </w:r>
-      <w:proofErr w:type="spellEnd"/>
-      <w:r>
-        <w:t xml:space="preserve"> beim </w:t>
-      </w:r>
-      <w:proofErr w:type="spellStart"/>
-      <w:r>
-        <w:t>Raytracing</w:t>
-      </w:r>
-      <w:proofErr w:type="spellEnd"/>
-      <w:r>
-        <w:t>.</w:t>
+    </w:p>
+    <w:p>
+      <w:pPr>
+        <w:rPr>
+          <w:rFonts w:hint="eastAsia"/>
+        </w:rPr>
+      </w:pPr>
+    </w:p>
+    <w:p>
+      <w:pPr>
+        <w:rPr>
+          <w:rFonts w:hint="eastAsia"/>
+        </w:rPr>
+      </w:pPr>
+      <w:r>
+        <w:t>Rendergleichung. Herleitung. Reflectance-Gleichung, BRDF, Strahldichte.</w:t>
+      </w:r>
+    </w:p>
+    <w:p>
+      <w:pPr>
+        <w:rPr>
+          <w:rFonts w:hint="eastAsia"/>
+        </w:rPr>
+      </w:pPr>
+      <w:r>
+        <w:t>Prinzipielles vorgehen beim Raytracing.</w:t>
       </w:r>
     </w:p>
     <w:p>

--- a/Lernkontrolle.docx
+++ b/Lernkontrolle.docx
@@ -170,7 +170,25 @@
           <w:sz w:val="28"/>
           <w:szCs w:val="28"/>
         </w:rPr>
-        <w:t>Sie können  Clippingkoordinaten und die Transformation in diese erklären.</w:t>
+        <w:t xml:space="preserve">Sie können </w:t>
+      </w:r>
+      <w:proofErr w:type="spellStart"/>
+      <w:r>
+        <w:rPr>
+          <w:bCs/>
+          <w:sz w:val="28"/>
+          <w:szCs w:val="28"/>
+        </w:rPr>
+        <w:t>Clippingkoordinaten</w:t>
+      </w:r>
+      <w:proofErr w:type="spellEnd"/>
+      <w:r>
+        <w:rPr>
+          <w:bCs/>
+          <w:sz w:val="28"/>
+          <w:szCs w:val="28"/>
+        </w:rPr>
+        <w:t xml:space="preserve"> und die Transformation in diese erklären.</w:t>
       </w:r>
     </w:p>
     <w:p>
@@ -206,30 +224,58 @@
         </w:rPr>
         <w:t>OpenGL-</w:t>
       </w:r>
-      <w:r>
-        <w:rPr>
-          <w:bCs/>
-          <w:sz w:val="28"/>
-          <w:szCs w:val="28"/>
-        </w:rPr>
-        <w:t>Renderpipeline in allen Einzelheiten erklären.</w:t>
-      </w:r>
-    </w:p>
-    <w:p>
-      <w:pPr>
-        <w:rPr>
-          <w:bCs/>
-          <w:sz w:val="28"/>
-          <w:szCs w:val="28"/>
-        </w:rPr>
-      </w:pPr>
-      <w:r>
-        <w:rPr>
-          <w:bCs/>
-          <w:sz w:val="28"/>
-          <w:szCs w:val="28"/>
-        </w:rPr>
-        <w:t>Sie können die Funktionsweise von Shaderprogrammen erklären.</w:t>
+      <w:proofErr w:type="spellStart"/>
+      <w:r>
+        <w:rPr>
+          <w:bCs/>
+          <w:sz w:val="28"/>
+          <w:szCs w:val="28"/>
+        </w:rPr>
+        <w:t>Renderpipeline</w:t>
+      </w:r>
+      <w:proofErr w:type="spellEnd"/>
+      <w:r>
+        <w:rPr>
+          <w:bCs/>
+          <w:sz w:val="28"/>
+          <w:szCs w:val="28"/>
+        </w:rPr>
+        <w:t xml:space="preserve"> in allen Einzelheiten erklären.</w:t>
+      </w:r>
+    </w:p>
+    <w:p>
+      <w:pPr>
+        <w:rPr>
+          <w:bCs/>
+          <w:sz w:val="28"/>
+          <w:szCs w:val="28"/>
+        </w:rPr>
+      </w:pPr>
+      <w:r>
+        <w:rPr>
+          <w:bCs/>
+          <w:sz w:val="28"/>
+          <w:szCs w:val="28"/>
+        </w:rPr>
+        <w:t xml:space="preserve">Sie können die Funktionsweise von </w:t>
+      </w:r>
+      <w:proofErr w:type="spellStart"/>
+      <w:r>
+        <w:rPr>
+          <w:bCs/>
+          <w:sz w:val="28"/>
+          <w:szCs w:val="28"/>
+        </w:rPr>
+        <w:t>Shaderprogrammen</w:t>
+      </w:r>
+      <w:proofErr w:type="spellEnd"/>
+      <w:r>
+        <w:rPr>
+          <w:bCs/>
+          <w:sz w:val="28"/>
+          <w:szCs w:val="28"/>
+        </w:rPr>
+        <w:t xml:space="preserve"> erklären.</w:t>
       </w:r>
     </w:p>
     <w:p>
@@ -254,24 +300,60 @@
           <w:sz w:val="28"/>
           <w:szCs w:val="28"/>
         </w:rPr>
-        <w:t>Rasterung und den Algorithmus von Bresenham erklären.</w:t>
-      </w:r>
-    </w:p>
-    <w:p>
-      <w:pPr>
-        <w:rPr>
-          <w:bCs/>
-          <w:sz w:val="28"/>
-          <w:szCs w:val="28"/>
-        </w:rPr>
-      </w:pPr>
-      <w:r>
-        <w:rPr>
-          <w:bCs/>
-          <w:sz w:val="28"/>
-          <w:szCs w:val="28"/>
-        </w:rPr>
-        <w:t>Sie können einen Sweeplinealgorithmus zur Interpolation von W</w:t>
+        <w:t xml:space="preserve">Rasterung und den Algorithmus von </w:t>
+      </w:r>
+      <w:proofErr w:type="spellStart"/>
+      <w:r>
+        <w:rPr>
+          <w:bCs/>
+          <w:sz w:val="28"/>
+          <w:szCs w:val="28"/>
+        </w:rPr>
+        <w:t>Bresenham</w:t>
+      </w:r>
+      <w:proofErr w:type="spellEnd"/>
+      <w:r>
+        <w:rPr>
+          <w:bCs/>
+          <w:sz w:val="28"/>
+          <w:szCs w:val="28"/>
+        </w:rPr>
+        <w:t xml:space="preserve"> erklären.</w:t>
+      </w:r>
+    </w:p>
+    <w:p>
+      <w:pPr>
+        <w:rPr>
+          <w:bCs/>
+          <w:sz w:val="28"/>
+          <w:szCs w:val="28"/>
+        </w:rPr>
+      </w:pPr>
+      <w:r>
+        <w:rPr>
+          <w:bCs/>
+          <w:sz w:val="28"/>
+          <w:szCs w:val="28"/>
+        </w:rPr>
+        <w:t xml:space="preserve">Sie können einen </w:t>
+      </w:r>
+      <w:proofErr w:type="spellStart"/>
+      <w:r>
+        <w:rPr>
+          <w:bCs/>
+          <w:sz w:val="28"/>
+          <w:szCs w:val="28"/>
+        </w:rPr>
+        <w:t>Sweeplinealgorithmus</w:t>
+      </w:r>
+      <w:proofErr w:type="spellEnd"/>
+      <w:r>
+        <w:rPr>
+          <w:bCs/>
+          <w:sz w:val="28"/>
+          <w:szCs w:val="28"/>
+        </w:rPr>
+        <w:t xml:space="preserve"> zur Interpolation von W</w:t>
       </w:r>
       <w:r>
         <w:rPr>
@@ -305,118 +387,216 @@
           <w:sz w:val="28"/>
           <w:szCs w:val="28"/>
         </w:rPr>
-        <w:t>Sie können den Unterschied zwischen Phong und Gouraud-Shading erklären.</w:t>
-      </w:r>
-    </w:p>
-    <w:p>
-      <w:pPr>
-        <w:rPr>
-          <w:bCs/>
-          <w:sz w:val="28"/>
-          <w:szCs w:val="28"/>
-        </w:rPr>
-      </w:pPr>
-      <w:r>
-        <w:rPr>
-          <w:bCs/>
-          <w:sz w:val="28"/>
-          <w:szCs w:val="28"/>
-        </w:rPr>
-        <w:t>Sie können Deffered-Shading erklären.</w:t>
-      </w:r>
-    </w:p>
-    <w:p>
-      <w:pPr>
-        <w:rPr>
-          <w:bCs/>
-          <w:sz w:val="28"/>
-          <w:szCs w:val="28"/>
-        </w:rPr>
-      </w:pPr>
-      <w:r>
-        <w:rPr>
-          <w:bCs/>
-          <w:sz w:val="28"/>
-          <w:szCs w:val="28"/>
-        </w:rPr>
-        <w:t>Sie können Bumpmapping und Displacementmapping erklären.</w:t>
-      </w:r>
-    </w:p>
-    <w:p>
-      <w:pPr>
-        <w:rPr>
-          <w:bCs/>
-          <w:sz w:val="28"/>
-          <w:szCs w:val="28"/>
-        </w:rPr>
-      </w:pPr>
-      <w:r>
-        <w:rPr>
-          <w:bCs/>
-          <w:sz w:val="28"/>
-          <w:szCs w:val="28"/>
-        </w:rPr>
-        <w:t>Sie können den Shadowmap Algorithmus erklären.</w:t>
-      </w:r>
-    </w:p>
-    <w:p>
-      <w:pPr>
-        <w:rPr>
-          <w:bCs/>
-          <w:sz w:val="28"/>
-          <w:szCs w:val="28"/>
-        </w:rPr>
-      </w:pPr>
-    </w:p>
-    <w:p>
-      <w:pPr>
-        <w:rPr>
-          <w:bCs/>
-          <w:sz w:val="28"/>
-          <w:szCs w:val="28"/>
-        </w:rPr>
-      </w:pPr>
-      <w:r>
-        <w:rPr>
-          <w:bCs/>
-          <w:sz w:val="28"/>
-          <w:szCs w:val="28"/>
-        </w:rPr>
-        <w:t xml:space="preserve">Sie können den Begriff der Strahldichte und das Lambertsche Cosinus-Gesetz erklären. </w:t>
-      </w:r>
-    </w:p>
-    <w:p>
-      <w:pPr>
-        <w:rPr>
-          <w:bCs/>
-          <w:sz w:val="28"/>
-          <w:szCs w:val="28"/>
-        </w:rPr>
-      </w:pPr>
-      <w:r>
-        <w:rPr>
-          <w:bCs/>
-          <w:sz w:val="28"/>
-          <w:szCs w:val="28"/>
-        </w:rPr>
-        <w:t>Sie können das Reflektionsgesetzt und die Rendergleichung erklären.</w:t>
-      </w:r>
-    </w:p>
-    <w:p>
-      <w:pPr>
-        <w:rPr>
-          <w:bCs/>
-          <w:sz w:val="28"/>
-          <w:szCs w:val="28"/>
-        </w:rPr>
-      </w:pPr>
-      <w:r>
-        <w:rPr>
-          <w:bCs/>
-          <w:sz w:val="28"/>
-          <w:szCs w:val="28"/>
-        </w:rPr>
-        <w:t>Sie können das Phong</w:t>
+        <w:t xml:space="preserve">Sie können den Unterschied zwischen </w:t>
+      </w:r>
+      <w:proofErr w:type="spellStart"/>
+      <w:r>
+        <w:rPr>
+          <w:bCs/>
+          <w:sz w:val="28"/>
+          <w:szCs w:val="28"/>
+        </w:rPr>
+        <w:t>Phong</w:t>
+      </w:r>
+      <w:proofErr w:type="spellEnd"/>
+      <w:r>
+        <w:rPr>
+          <w:bCs/>
+          <w:sz w:val="28"/>
+          <w:szCs w:val="28"/>
+        </w:rPr>
+        <w:t xml:space="preserve"> und </w:t>
+      </w:r>
+      <w:proofErr w:type="spellStart"/>
+      <w:r>
+        <w:rPr>
+          <w:bCs/>
+          <w:sz w:val="28"/>
+          <w:szCs w:val="28"/>
+        </w:rPr>
+        <w:t>Gouraud-Shading</w:t>
+      </w:r>
+      <w:proofErr w:type="spellEnd"/>
+      <w:r>
+        <w:rPr>
+          <w:bCs/>
+          <w:sz w:val="28"/>
+          <w:szCs w:val="28"/>
+        </w:rPr>
+        <w:t xml:space="preserve"> erklären.</w:t>
+      </w:r>
+    </w:p>
+    <w:p>
+      <w:pPr>
+        <w:rPr>
+          <w:bCs/>
+          <w:sz w:val="28"/>
+          <w:szCs w:val="28"/>
+        </w:rPr>
+      </w:pPr>
+      <w:r>
+        <w:rPr>
+          <w:bCs/>
+          <w:sz w:val="28"/>
+          <w:szCs w:val="28"/>
+        </w:rPr>
+        <w:t xml:space="preserve">Sie können </w:t>
+      </w:r>
+      <w:proofErr w:type="spellStart"/>
+      <w:r>
+        <w:rPr>
+          <w:bCs/>
+          <w:sz w:val="28"/>
+          <w:szCs w:val="28"/>
+        </w:rPr>
+        <w:t>Deffered-Shading</w:t>
+      </w:r>
+      <w:proofErr w:type="spellEnd"/>
+      <w:r>
+        <w:rPr>
+          <w:bCs/>
+          <w:sz w:val="28"/>
+          <w:szCs w:val="28"/>
+        </w:rPr>
+        <w:t xml:space="preserve"> erklären.</w:t>
+      </w:r>
+    </w:p>
+    <w:p>
+      <w:pPr>
+        <w:rPr>
+          <w:bCs/>
+          <w:sz w:val="28"/>
+          <w:szCs w:val="28"/>
+        </w:rPr>
+      </w:pPr>
+      <w:r>
+        <w:rPr>
+          <w:bCs/>
+          <w:sz w:val="28"/>
+          <w:szCs w:val="28"/>
+        </w:rPr>
+        <w:t xml:space="preserve">Sie können Bumpmapping und </w:t>
+      </w:r>
+      <w:proofErr w:type="spellStart"/>
+      <w:r>
+        <w:rPr>
+          <w:bCs/>
+          <w:sz w:val="28"/>
+          <w:szCs w:val="28"/>
+        </w:rPr>
+        <w:t>Displacementmapping</w:t>
+      </w:r>
+      <w:proofErr w:type="spellEnd"/>
+      <w:r>
+        <w:rPr>
+          <w:bCs/>
+          <w:sz w:val="28"/>
+          <w:szCs w:val="28"/>
+        </w:rPr>
+        <w:t xml:space="preserve"> erklären.</w:t>
+      </w:r>
+    </w:p>
+    <w:p>
+      <w:pPr>
+        <w:rPr>
+          <w:bCs/>
+          <w:sz w:val="28"/>
+          <w:szCs w:val="28"/>
+        </w:rPr>
+      </w:pPr>
+      <w:r>
+        <w:rPr>
+          <w:bCs/>
+          <w:sz w:val="28"/>
+          <w:szCs w:val="28"/>
+        </w:rPr>
+        <w:t xml:space="preserve">Sie können den </w:t>
+      </w:r>
+      <w:proofErr w:type="spellStart"/>
+      <w:r>
+        <w:rPr>
+          <w:bCs/>
+          <w:sz w:val="28"/>
+          <w:szCs w:val="28"/>
+        </w:rPr>
+        <w:t>Shadowmap</w:t>
+      </w:r>
+      <w:proofErr w:type="spellEnd"/>
+      <w:r>
+        <w:rPr>
+          <w:bCs/>
+          <w:sz w:val="28"/>
+          <w:szCs w:val="28"/>
+        </w:rPr>
+        <w:t xml:space="preserve"> Algorithmus erklären.</w:t>
+      </w:r>
+    </w:p>
+    <w:p>
+      <w:pPr>
+        <w:rPr>
+          <w:bCs/>
+          <w:sz w:val="28"/>
+          <w:szCs w:val="28"/>
+        </w:rPr>
+      </w:pPr>
+    </w:p>
+    <w:p>
+      <w:pPr>
+        <w:rPr>
+          <w:bCs/>
+          <w:sz w:val="28"/>
+          <w:szCs w:val="28"/>
+        </w:rPr>
+      </w:pPr>
+      <w:r>
+        <w:rPr>
+          <w:bCs/>
+          <w:sz w:val="28"/>
+          <w:szCs w:val="28"/>
+        </w:rPr>
+        <w:t xml:space="preserve">Sie können den Begriff der Strahldichte und das </w:t>
+      </w:r>
+      <w:proofErr w:type="spellStart"/>
+      <w:r>
+        <w:rPr>
+          <w:bCs/>
+          <w:sz w:val="28"/>
+          <w:szCs w:val="28"/>
+        </w:rPr>
+        <w:t>Lambertsche</w:t>
+      </w:r>
+      <w:proofErr w:type="spellEnd"/>
+      <w:r>
+        <w:rPr>
+          <w:bCs/>
+          <w:sz w:val="28"/>
+          <w:szCs w:val="28"/>
+        </w:rPr>
+        <w:t xml:space="preserve"> </w:t>
+      </w:r>
+      <w:r>
+        <w:rPr>
+          <w:bCs/>
+          <w:sz w:val="28"/>
+          <w:szCs w:val="28"/>
+        </w:rPr>
+        <w:t>K</w:t>
+      </w:r>
+      <w:r>
+        <w:rPr>
+          <w:bCs/>
+          <w:sz w:val="28"/>
+          <w:szCs w:val="28"/>
+        </w:rPr>
+        <w:t>osinus</w:t>
+      </w:r>
+      <w:r>
+        <w:rPr>
+          <w:bCs/>
+          <w:sz w:val="28"/>
+          <w:szCs w:val="28"/>
+        </w:rPr>
+        <w:t>g</w:t>
       </w:r>
       <w:bookmarkStart w:id="0" w:name="_GoBack"/>
       <w:bookmarkEnd w:id="0"/>
@@ -426,7 +606,95 @@
           <w:sz w:val="28"/>
           <w:szCs w:val="28"/>
         </w:rPr>
-        <w:t xml:space="preserve">sche Beleuchtungsmodell erklären, </w:t>
+        <w:t xml:space="preserve">esetz erklären. </w:t>
+      </w:r>
+    </w:p>
+    <w:p>
+      <w:pPr>
+        <w:rPr>
+          <w:bCs/>
+          <w:sz w:val="28"/>
+          <w:szCs w:val="28"/>
+        </w:rPr>
+      </w:pPr>
+      <w:r>
+        <w:rPr>
+          <w:bCs/>
+          <w:sz w:val="28"/>
+          <w:szCs w:val="28"/>
+        </w:rPr>
+        <w:t xml:space="preserve">Sie können das </w:t>
+      </w:r>
+      <w:proofErr w:type="spellStart"/>
+      <w:r>
+        <w:rPr>
+          <w:bCs/>
+          <w:sz w:val="28"/>
+          <w:szCs w:val="28"/>
+        </w:rPr>
+        <w:t>Reflektionsgesetzt</w:t>
+      </w:r>
+      <w:proofErr w:type="spellEnd"/>
+      <w:r>
+        <w:rPr>
+          <w:bCs/>
+          <w:sz w:val="28"/>
+          <w:szCs w:val="28"/>
+        </w:rPr>
+        <w:t xml:space="preserve"> und die </w:t>
+      </w:r>
+      <w:proofErr w:type="spellStart"/>
+      <w:r>
+        <w:rPr>
+          <w:bCs/>
+          <w:sz w:val="28"/>
+          <w:szCs w:val="28"/>
+        </w:rPr>
+        <w:t>Rendergleichung</w:t>
+      </w:r>
+      <w:proofErr w:type="spellEnd"/>
+      <w:r>
+        <w:rPr>
+          <w:bCs/>
+          <w:sz w:val="28"/>
+          <w:szCs w:val="28"/>
+        </w:rPr>
+        <w:t xml:space="preserve"> erklären.</w:t>
+      </w:r>
+    </w:p>
+    <w:p>
+      <w:pPr>
+        <w:rPr>
+          <w:bCs/>
+          <w:sz w:val="28"/>
+          <w:szCs w:val="28"/>
+        </w:rPr>
+      </w:pPr>
+      <w:r>
+        <w:rPr>
+          <w:bCs/>
+          <w:sz w:val="28"/>
+          <w:szCs w:val="28"/>
+        </w:rPr>
+        <w:t xml:space="preserve">Sie können das </w:t>
+      </w:r>
+      <w:proofErr w:type="spellStart"/>
+      <w:r>
+        <w:rPr>
+          <w:bCs/>
+          <w:sz w:val="28"/>
+          <w:szCs w:val="28"/>
+        </w:rPr>
+        <w:t>Phongsche</w:t>
+      </w:r>
+      <w:proofErr w:type="spellEnd"/>
+      <w:r>
+        <w:rPr>
+          <w:bCs/>
+          <w:sz w:val="28"/>
+          <w:szCs w:val="28"/>
+        </w:rPr>
+        <w:t xml:space="preserve"> Beleuchtungsmodell erklären, </w:t>
       </w:r>
       <w:r>
         <w:rPr>
@@ -442,7 +710,25 @@
           <w:sz w:val="28"/>
           <w:szCs w:val="28"/>
         </w:rPr>
-        <w:t>erechnen und aus der Rendergleichung herleiten.</w:t>
+        <w:t xml:space="preserve">erechnen und aus der </w:t>
+      </w:r>
+      <w:proofErr w:type="spellStart"/>
+      <w:r>
+        <w:rPr>
+          <w:bCs/>
+          <w:sz w:val="28"/>
+          <w:szCs w:val="28"/>
+        </w:rPr>
+        <w:t>Rendergleichung</w:t>
+      </w:r>
+      <w:proofErr w:type="spellEnd"/>
+      <w:r>
+        <w:rPr>
+          <w:bCs/>
+          <w:sz w:val="28"/>
+          <w:szCs w:val="28"/>
+        </w:rPr>
+        <w:t xml:space="preserve"> herleiten.</w:t>
       </w:r>
     </w:p>
     <w:p>
@@ -502,13 +788,41 @@
         </w:rPr>
         <w:t xml:space="preserve"> </w:t>
       </w:r>
-      <w:r>
-        <w:rPr>
-          <w:bCs/>
-          <w:sz w:val="28"/>
-          <w:szCs w:val="28"/>
-        </w:rPr>
-        <w:t>Casteljau den Wert einer Bezierkurve zu einem gegebenen Zeitpunkt berechnen.</w:t>
+      <w:proofErr w:type="spellStart"/>
+      <w:r>
+        <w:rPr>
+          <w:bCs/>
+          <w:sz w:val="28"/>
+          <w:szCs w:val="28"/>
+        </w:rPr>
+        <w:t>Casteljau</w:t>
+      </w:r>
+      <w:proofErr w:type="spellEnd"/>
+      <w:r>
+        <w:rPr>
+          <w:bCs/>
+          <w:sz w:val="28"/>
+          <w:szCs w:val="28"/>
+        </w:rPr>
+        <w:t xml:space="preserve"> den Wert einer </w:t>
+      </w:r>
+      <w:proofErr w:type="spellStart"/>
+      <w:r>
+        <w:rPr>
+          <w:bCs/>
+          <w:sz w:val="28"/>
+          <w:szCs w:val="28"/>
+        </w:rPr>
+        <w:t>Bezierkurve</w:t>
+      </w:r>
+      <w:proofErr w:type="spellEnd"/>
+      <w:r>
+        <w:rPr>
+          <w:bCs/>
+          <w:sz w:val="28"/>
+          <w:szCs w:val="28"/>
+        </w:rPr>
+        <w:t xml:space="preserve"> zu einem gegebenen Zeitpunkt berechnen.</w:t>
       </w:r>
     </w:p>
     <w:p>
